--- a/USA/state/write_ups/02_monthly_injury_temperature_paper/words/01_nature_cc/10_entire/Impact of anomalous temperature on injury mortality in the USA 2018 12 04.docx
+++ b/USA/state/write_ups/02_monthly_injury_temperature_paper/words/01_nature_cc/10_entire/Impact of anomalous temperature on injury mortality in the USA 2018 12 04.docx
@@ -1772,8 +1772,6 @@
         </w:rPr>
         <w:fldChar w:fldCharType="end"/>
       </w:r>
-      <w:bookmarkStart w:id="42" w:name="_GoBack"/>
-      <w:bookmarkEnd w:id="42"/>
       <w:r>
         <w:rPr>
           <w:rFonts w:ascii="Times New Roman" w:hAnsi="Times New Roman"/>
@@ -1783,7 +1781,7 @@
         </w:rPr>
         <w:t xml:space="preserve"> </w:t>
       </w:r>
-      <w:del w:id="43" w:author="Parks, Robbie M" w:date="2018-12-04T18:05:00Z">
+      <w:del w:id="42" w:author="Parks, Robbie M" w:date="2018-12-04T18:05:00Z">
         <w:r>
           <w:rPr>
             <w:rFonts w:ascii="Times New Roman" w:hAnsi="Times New Roman"/>
@@ -1935,7 +1933,7 @@
         <w:spacing w:after="0" w:line="480" w:lineRule="auto"/>
         <w:jc w:val="both"/>
         <w:rPr>
-          <w:ins w:id="44" w:author="Parks, Robbie M" w:date="2018-12-04T18:01:00Z"/>
+          <w:ins w:id="43" w:author="Parks, Robbie M" w:date="2018-12-04T18:01:00Z"/>
           <w:rFonts w:ascii="Times New Roman" w:hAnsi="Times New Roman"/>
           <w:color w:val="000000" w:themeColor="text1"/>
           <w:sz w:val="24"/>
@@ -1954,8 +1952,8 @@
           <w:szCs w:val="24"/>
         </w:rPr>
       </w:pPr>
-      <w:moveToRangeStart w:id="45" w:author="Parks, Robbie M" w:date="2018-12-04T18:01:00Z" w:name="move531709796"/>
-      <w:moveTo w:id="46" w:author="Parks, Robbie M" w:date="2018-12-04T18:01:00Z">
+      <w:moveToRangeStart w:id="44" w:author="Parks, Robbie M" w:date="2018-12-04T18:01:00Z" w:name="move531709796"/>
+      <w:moveTo w:id="45" w:author="Parks, Robbie M" w:date="2018-12-04T18:01:00Z">
         <w:r>
           <w:rPr>
             <w:rFonts w:ascii="Times New Roman" w:hAnsi="Times New Roman"/>
@@ -2074,7 +2072,7 @@
           <w:t>.</w:t>
         </w:r>
       </w:moveTo>
-      <w:moveToRangeEnd w:id="45"/>
+      <w:moveToRangeEnd w:id="44"/>
     </w:p>
     <w:p>
       <w:pPr>
@@ -2100,7 +2098,7 @@
           <w:szCs w:val="24"/>
         </w:rPr>
       </w:pPr>
-      <w:commentRangeStart w:id="47"/>
+      <w:commentRangeStart w:id="46"/>
       <w:r>
         <w:rPr>
           <w:rFonts w:ascii="Times New Roman" w:hAnsi="Times New Roman"/>
@@ -2111,13 +2109,13 @@
         </w:rPr>
         <w:t>Methods</w:t>
       </w:r>
-      <w:commentRangeEnd w:id="47"/>
+      <w:commentRangeEnd w:id="46"/>
       <w:r>
         <w:rPr>
           <w:rStyle w:val="CommentReference"/>
           <w:rFonts w:asciiTheme="minorHAnsi" w:eastAsiaTheme="minorHAnsi" w:hAnsiTheme="minorHAnsi" w:cstheme="minorBidi"/>
         </w:rPr>
-        <w:commentReference w:id="47"/>
+        <w:commentReference w:id="46"/>
       </w:r>
     </w:p>
     <w:p>
@@ -2148,7 +2146,7 @@
         <w:spacing w:after="0" w:line="480" w:lineRule="auto"/>
         <w:jc w:val="both"/>
         <w:rPr>
-          <w:ins w:id="48" w:author="Ezzati, Majid" w:date="2018-11-30T12:34:00Z"/>
+          <w:ins w:id="47" w:author="Ezzati, Majid" w:date="2018-11-30T12:34:00Z"/>
           <w:rFonts w:ascii="Times New Roman" w:hAnsi="Times New Roman"/>
           <w:color w:val="000000" w:themeColor="text1"/>
           <w:sz w:val="24"/>
@@ -2227,7 +2225,7 @@
         </w:rPr>
         <w:t>acclimatised to</w:t>
       </w:r>
-      <w:commentRangeStart w:id="49"/>
+      <w:commentRangeStart w:id="48"/>
       <w:r>
         <w:rPr>
           <w:rFonts w:ascii="Times New Roman" w:hAnsi="Times New Roman"/>
@@ -2237,13 +2235,13 @@
         </w:rPr>
         <w:t>, referred to as anomaly hereafter</w:t>
       </w:r>
-      <w:commentRangeEnd w:id="49"/>
+      <w:commentRangeEnd w:id="48"/>
       <w:r>
         <w:rPr>
           <w:rStyle w:val="CommentReference"/>
           <w:rFonts w:asciiTheme="minorHAnsi" w:eastAsiaTheme="minorHAnsi" w:hAnsiTheme="minorHAnsi" w:cstheme="minorBidi"/>
         </w:rPr>
-        <w:commentReference w:id="49"/>
+        <w:commentReference w:id="48"/>
       </w:r>
       <w:r>
         <w:rPr>
@@ -2452,8 +2450,8 @@
         </w:rPr>
         <w:t xml:space="preserve"> of injury. </w:t>
       </w:r>
-      <w:commentRangeStart w:id="50"/>
-      <w:del w:id="51" w:author="Ezzati, Majid" w:date="2018-11-30T12:25:00Z">
+      <w:commentRangeStart w:id="49"/>
+      <w:del w:id="50" w:author="Ezzati, Majid" w:date="2018-11-30T12:25:00Z">
         <w:r>
           <w:rPr>
             <w:rFonts w:ascii="Times New Roman" w:hAnsi="Times New Roman"/>
@@ -2529,15 +2527,15 @@
           <w:delText xml:space="preserve"> </w:delText>
         </w:r>
       </w:del>
-      <w:commentRangeEnd w:id="50"/>
+      <w:commentRangeEnd w:id="49"/>
       <w:r>
         <w:rPr>
           <w:rStyle w:val="CommentReference"/>
           <w:rFonts w:asciiTheme="minorHAnsi" w:eastAsiaTheme="minorHAnsi" w:hAnsiTheme="minorHAnsi" w:cstheme="minorBidi"/>
         </w:rPr>
-        <w:commentReference w:id="50"/>
-      </w:r>
-      <w:ins w:id="52" w:author="Ezzati, Majid" w:date="2018-11-30T12:30:00Z">
+        <w:commentReference w:id="49"/>
+      </w:r>
+      <w:ins w:id="51" w:author="Ezzati, Majid" w:date="2018-11-30T12:30:00Z">
         <w:r>
           <w:rPr>
             <w:rFonts w:ascii="Times New Roman" w:hAnsi="Times New Roman"/>
@@ -2548,7 +2546,7 @@
           <w:t xml:space="preserve"> To achieve this aim, </w:t>
         </w:r>
       </w:ins>
-      <w:del w:id="53" w:author="Ezzati, Majid" w:date="2018-11-30T12:30:00Z">
+      <w:del w:id="52" w:author="Ezzati, Majid" w:date="2018-11-30T12:30:00Z">
         <w:r>
           <w:rPr>
             <w:rFonts w:ascii="Times New Roman" w:hAnsi="Times New Roman"/>
@@ -2559,7 +2557,7 @@
           <w:delText>W</w:delText>
         </w:r>
       </w:del>
-      <w:ins w:id="54" w:author="Ezzati, Majid" w:date="2018-11-30T12:30:00Z">
+      <w:ins w:id="53" w:author="Ezzati, Majid" w:date="2018-11-30T12:30:00Z">
         <w:r>
           <w:rPr>
             <w:rFonts w:ascii="Times New Roman" w:hAnsi="Times New Roman"/>
@@ -2579,7 +2577,7 @@
         </w:rPr>
         <w:t xml:space="preserve">e first defined a </w:t>
       </w:r>
-      <w:ins w:id="55" w:author="Ezzati, Majid" w:date="2018-11-30T12:31:00Z">
+      <w:ins w:id="54" w:author="Ezzati, Majid" w:date="2018-11-30T12:31:00Z">
         <w:r>
           <w:rPr>
             <w:rFonts w:ascii="Times New Roman" w:hAnsi="Times New Roman"/>
@@ -2599,7 +2597,7 @@
         </w:rPr>
         <w:t>state-month temperature anomaly</w:t>
       </w:r>
-      <w:ins w:id="56" w:author="Ezzati, Majid" w:date="2018-11-30T12:31:00Z">
+      <w:ins w:id="55" w:author="Ezzati, Majid" w:date="2018-11-30T12:31:00Z">
         <w:r>
           <w:rPr>
             <w:rFonts w:ascii="Times New Roman" w:hAnsi="Times New Roman"/>
@@ -2610,7 +2608,7 @@
           <w:t xml:space="preserve">, which measured the difference between temperature in each state and month and </w:t>
         </w:r>
       </w:ins>
-      <w:del w:id="57" w:author="Ezzati, Majid" w:date="2018-11-30T12:31:00Z">
+      <w:del w:id="56" w:author="Ezzati, Majid" w:date="2018-11-30T12:31:00Z">
         <w:r>
           <w:rPr>
             <w:rFonts w:ascii="Times New Roman" w:hAnsi="Times New Roman"/>
@@ -2711,7 +2709,7 @@
         </w:rPr>
         <w:t>long-term mean temperature</w:t>
       </w:r>
-      <w:ins w:id="58" w:author="Ezzati, Majid" w:date="2018-11-30T12:31:00Z">
+      <w:ins w:id="57" w:author="Ezzati, Majid" w:date="2018-11-30T12:31:00Z">
         <w:r>
           <w:rPr>
             <w:rFonts w:ascii="Times New Roman" w:eastAsiaTheme="minorHAnsi" w:hAnsi="Times New Roman"/>
@@ -2722,7 +2720,7 @@
           <w:t xml:space="preserve"> of the state</w:t>
         </w:r>
       </w:ins>
-      <w:ins w:id="59" w:author="Ezzati, Majid" w:date="2018-11-30T12:32:00Z">
+      <w:ins w:id="58" w:author="Ezzati, Majid" w:date="2018-11-30T12:32:00Z">
         <w:r>
           <w:rPr>
             <w:rFonts w:ascii="Times New Roman" w:eastAsiaTheme="minorHAnsi" w:hAnsi="Times New Roman"/>
@@ -2733,16 +2731,75 @@
           <w:t xml:space="preserve"> (Figure 1)</w:t>
         </w:r>
       </w:ins>
-      <w:r>
-        <w:rPr>
-          <w:rFonts w:ascii="Times New Roman" w:hAnsi="Times New Roman"/>
-          <w:color w:val="000000" w:themeColor="text1"/>
-          <w:sz w:val="24"/>
-          <w:szCs w:val="24"/>
-        </w:rPr>
-        <w:t>.</w:t>
-      </w:r>
-      <w:ins w:id="60" w:author="Ezzati, Majid" w:date="2018-11-30T12:32:00Z">
+      <w:ins w:id="59" w:author="Parks, Robbie M" w:date="2018-12-04T18:07:00Z">
+        <w:r>
+          <w:rPr>
+            <w:rFonts w:ascii="Times New Roman" w:hAnsi="Times New Roman"/>
+            <w:color w:val="000000" w:themeColor="text1"/>
+            <w:sz w:val="24"/>
+            <w:szCs w:val="24"/>
+          </w:rPr>
+          <w:t>.</w:t>
+        </w:r>
+      </w:ins>
+      <w:del w:id="60" w:author="Parks, Robbie M" w:date="2018-12-04T18:07:00Z">
+        <w:r>
+          <w:rPr>
+            <w:rFonts w:ascii="Times New Roman" w:hAnsi="Times New Roman"/>
+            <w:color w:val="000000" w:themeColor="text1"/>
+            <w:sz w:val="24"/>
+            <w:szCs w:val="24"/>
+          </w:rPr>
+          <w:delText>.</w:delText>
+        </w:r>
+      </w:del>
+      <w:ins w:id="61" w:author="Ezzati, Majid" w:date="2018-11-30T12:32:00Z">
+        <w:del w:id="62" w:author="Parks, Robbie M" w:date="2018-12-04T18:07:00Z">
+          <w:r>
+            <w:rPr>
+              <w:rFonts w:ascii="Times New Roman" w:hAnsi="Times New Roman"/>
+              <w:color w:val="000000" w:themeColor="text1"/>
+              <w:sz w:val="24"/>
+              <w:szCs w:val="24"/>
+            </w:rPr>
+            <w:delText xml:space="preserve"> </w:delText>
+          </w:r>
+        </w:del>
+      </w:ins>
+      <w:del w:id="63" w:author="Parks, Robbie M" w:date="2018-12-04T18:07:00Z">
+        <w:r>
+          <w:rPr>
+            <w:rFonts w:ascii="Times New Roman" w:hAnsi="Times New Roman"/>
+            <w:color w:val="000000" w:themeColor="text1"/>
+            <w:sz w:val="24"/>
+            <w:szCs w:val="24"/>
+          </w:rPr>
+          <w:delText xml:space="preserve"> </w:delText>
+        </w:r>
+      </w:del>
+      <w:r>
+        <w:rPr>
+          <w:rFonts w:ascii="Times New Roman" w:hAnsi="Times New Roman"/>
+          <w:color w:val="000000" w:themeColor="text1"/>
+          <w:sz w:val="24"/>
+          <w:szCs w:val="24"/>
+        </w:rPr>
+        <w:t xml:space="preserve"> </w:t>
+      </w:r>
+      <w:commentRangeStart w:id="64"/>
+      <w:commentRangeStart w:id="65"/>
+      <w:ins w:id="66" w:author="Ezzati, Majid" w:date="2018-11-30T12:43:00Z">
+        <w:r>
+          <w:rPr>
+            <w:rFonts w:ascii="Times New Roman" w:hAnsi="Times New Roman"/>
+            <w:color w:val="000000" w:themeColor="text1"/>
+            <w:sz w:val="24"/>
+            <w:szCs w:val="24"/>
+          </w:rPr>
+          <w:t>Because</w:t>
+        </w:r>
+      </w:ins>
+      <w:ins w:id="67" w:author="Ezzati, Majid" w:date="2018-11-30T12:34:00Z">
         <w:r>
           <w:rPr>
             <w:rFonts w:ascii="Times New Roman" w:hAnsi="Times New Roman"/>
@@ -2753,49 +2810,7 @@
           <w:t xml:space="preserve"> </w:t>
         </w:r>
       </w:ins>
-      <w:r>
-        <w:rPr>
-          <w:rFonts w:ascii="Times New Roman" w:hAnsi="Times New Roman"/>
-          <w:color w:val="000000" w:themeColor="text1"/>
-          <w:sz w:val="24"/>
-          <w:szCs w:val="24"/>
-        </w:rPr>
-        <w:t xml:space="preserve"> </w:t>
-      </w:r>
-      <w:r>
-        <w:rPr>
-          <w:rFonts w:ascii="Times New Roman" w:hAnsi="Times New Roman"/>
-          <w:color w:val="000000" w:themeColor="text1"/>
-          <w:sz w:val="24"/>
-          <w:szCs w:val="24"/>
-        </w:rPr>
-        <w:t xml:space="preserve"> </w:t>
-      </w:r>
-      <w:commentRangeStart w:id="61"/>
-      <w:commentRangeStart w:id="62"/>
-      <w:ins w:id="63" w:author="Ezzati, Majid" w:date="2018-11-30T12:43:00Z">
-        <w:r>
-          <w:rPr>
-            <w:rFonts w:ascii="Times New Roman" w:hAnsi="Times New Roman"/>
-            <w:color w:val="000000" w:themeColor="text1"/>
-            <w:sz w:val="24"/>
-            <w:szCs w:val="24"/>
-          </w:rPr>
-          <w:t>Because</w:t>
-        </w:r>
-      </w:ins>
-      <w:ins w:id="64" w:author="Ezzati, Majid" w:date="2018-11-30T12:34:00Z">
-        <w:r>
-          <w:rPr>
-            <w:rFonts w:ascii="Times New Roman" w:hAnsi="Times New Roman"/>
-            <w:color w:val="000000" w:themeColor="text1"/>
-            <w:sz w:val="24"/>
-            <w:szCs w:val="24"/>
-          </w:rPr>
-          <w:t xml:space="preserve"> </w:t>
-        </w:r>
-      </w:ins>
-      <w:ins w:id="65" w:author="Ezzati, Majid" w:date="2018-11-30T12:43:00Z">
+      <w:ins w:id="68" w:author="Ezzati, Majid" w:date="2018-11-30T12:43:00Z">
         <w:r>
           <w:rPr>
             <w:rFonts w:ascii="Times New Roman" w:hAnsi="Times New Roman"/>
@@ -2806,7 +2821,7 @@
           <w:t>this definition removes long-term</w:t>
         </w:r>
       </w:ins>
-      <w:ins w:id="66" w:author="Ezzati, Majid" w:date="2018-11-30T12:44:00Z">
+      <w:ins w:id="69" w:author="Ezzati, Majid" w:date="2018-11-30T12:44:00Z">
         <w:r>
           <w:rPr>
             <w:rFonts w:ascii="Times New Roman" w:hAnsi="Times New Roman"/>
@@ -2817,7 +2832,7 @@
           <w:t xml:space="preserve"> state-month average temperature</w:t>
         </w:r>
       </w:ins>
-      <w:ins w:id="67" w:author="Ezzati, Majid" w:date="2018-11-30T12:34:00Z">
+      <w:ins w:id="70" w:author="Ezzati, Majid" w:date="2018-11-30T12:34:00Z">
         <w:r>
           <w:rPr>
             <w:rFonts w:ascii="Times New Roman" w:hAnsi="Times New Roman"/>
@@ -2828,7 +2843,7 @@
           <w:t>, a state with higher, but more stable, temperature</w:t>
         </w:r>
       </w:ins>
-      <w:ins w:id="68" w:author="Ezzati, Majid" w:date="2018-11-30T12:44:00Z">
+      <w:ins w:id="71" w:author="Ezzati, Majid" w:date="2018-11-30T12:44:00Z">
         <w:r>
           <w:rPr>
             <w:rFonts w:ascii="Times New Roman" w:hAnsi="Times New Roman"/>
@@ -2839,7 +2854,7 @@
           <w:t xml:space="preserve"> in a specific month</w:t>
         </w:r>
       </w:ins>
-      <w:ins w:id="69" w:author="Ezzati, Majid" w:date="2018-11-30T12:34:00Z">
+      <w:ins w:id="72" w:author="Ezzati, Majid" w:date="2018-11-30T12:34:00Z">
         <w:r>
           <w:rPr>
             <w:rFonts w:ascii="Times New Roman" w:hAnsi="Times New Roman"/>
@@ -2850,22 +2865,22 @@
           <w:t xml:space="preserve"> would have smaller anomalies than one with lower but more inter-annually variable temperature. </w:t>
         </w:r>
       </w:ins>
-      <w:commentRangeEnd w:id="61"/>
-      <w:ins w:id="70" w:author="Ezzati, Majid" w:date="2018-11-30T12:44:00Z">
+      <w:commentRangeEnd w:id="64"/>
+      <w:ins w:id="73" w:author="Ezzati, Majid" w:date="2018-11-30T12:44:00Z">
         <w:r>
           <w:rPr>
             <w:rStyle w:val="CommentReference"/>
             <w:rFonts w:asciiTheme="minorHAnsi" w:eastAsiaTheme="minorHAnsi" w:hAnsiTheme="minorHAnsi" w:cstheme="minorBidi"/>
           </w:rPr>
-          <w:commentReference w:id="61"/>
+          <w:commentReference w:id="64"/>
         </w:r>
-        <w:commentRangeEnd w:id="62"/>
+        <w:commentRangeEnd w:id="65"/>
         <w:r>
           <w:rPr>
             <w:rStyle w:val="CommentReference"/>
             <w:rFonts w:asciiTheme="minorHAnsi" w:eastAsiaTheme="minorHAnsi" w:hAnsiTheme="minorHAnsi" w:cstheme="minorBidi"/>
           </w:rPr>
-          <w:commentReference w:id="62"/>
+          <w:commentReference w:id="65"/>
         </w:r>
       </w:ins>
     </w:p>
@@ -2874,7 +2889,7 @@
         <w:spacing w:after="0" w:line="480" w:lineRule="auto"/>
         <w:jc w:val="both"/>
         <w:rPr>
-          <w:ins w:id="71" w:author="Ezzati, Majid" w:date="2018-11-30T12:32:00Z"/>
+          <w:ins w:id="74" w:author="Ezzati, Majid" w:date="2018-11-30T12:32:00Z"/>
           <w:rFonts w:ascii="Times New Roman" w:hAnsi="Times New Roman"/>
           <w:color w:val="000000" w:themeColor="text1"/>
           <w:sz w:val="24"/>
@@ -2902,7 +2917,7 @@
         </w:rPr>
         <w:t xml:space="preserve">We </w:t>
       </w:r>
-      <w:del w:id="72" w:author="Ezzati, Majid" w:date="2018-11-30T12:35:00Z">
+      <w:del w:id="75" w:author="Ezzati, Majid" w:date="2018-11-30T12:35:00Z">
         <w:r>
           <w:rPr>
             <w:rFonts w:ascii="Times New Roman" w:hAnsi="Times New Roman"/>
@@ -2913,7 +2928,7 @@
           <w:delText>modelled deaths</w:delText>
         </w:r>
       </w:del>
-      <w:ins w:id="73" w:author="Ezzati, Majid" w:date="2018-11-30T12:35:00Z">
+      <w:ins w:id="76" w:author="Ezzati, Majid" w:date="2018-11-30T12:35:00Z">
         <w:r>
           <w:rPr>
             <w:rFonts w:ascii="Times New Roman" w:hAnsi="Times New Roman"/>
@@ -2924,7 +2939,7 @@
           <w:t xml:space="preserve">then analysed the association of monthly injury deaths with temperature anomaly </w:t>
         </w:r>
       </w:ins>
-      <w:ins w:id="74" w:author="Ezzati, Majid" w:date="2018-11-30T12:36:00Z">
+      <w:ins w:id="77" w:author="Ezzati, Majid" w:date="2018-11-30T12:36:00Z">
         <w:r>
           <w:rPr>
             <w:rFonts w:ascii="Times New Roman" w:hAnsi="Times New Roman"/>
@@ -2935,7 +2950,7 @@
           <w:t>in</w:t>
         </w:r>
       </w:ins>
-      <w:del w:id="75" w:author="Ezzati, Majid" w:date="2018-11-30T12:36:00Z">
+      <w:del w:id="78" w:author="Ezzati, Majid" w:date="2018-11-30T12:36:00Z">
         <w:r>
           <w:rPr>
             <w:rFonts w:ascii="Times New Roman" w:hAnsi="Times New Roman"/>
@@ -3027,7 +3042,7 @@
         </w:rPr>
         <w:t xml:space="preserve"> </w:t>
       </w:r>
-      <w:del w:id="76" w:author="Ezzati, Majid" w:date="2018-11-30T12:36:00Z">
+      <w:del w:id="79" w:author="Ezzati, Majid" w:date="2018-11-30T12:36:00Z">
         <w:r>
           <w:rPr>
             <w:rFonts w:ascii="Times New Roman" w:hAnsi="Times New Roman"/>
@@ -3101,7 +3116,7 @@
           <w:delText>and temperature anomaly</w:delText>
         </w:r>
       </w:del>
-      <w:ins w:id="77" w:author="Ezzati, Majid" w:date="2018-11-30T12:44:00Z">
+      <w:ins w:id="80" w:author="Ezzati, Majid" w:date="2018-11-30T12:44:00Z">
         <w:r>
           <w:rPr>
             <w:rFonts w:ascii="Times New Roman" w:hAnsi="Times New Roman"/>
@@ -3112,7 +3127,7 @@
           <w:t xml:space="preserve"> </w:t>
         </w:r>
       </w:ins>
-      <w:ins w:id="78" w:author="Ezzati, Majid" w:date="2018-11-30T12:36:00Z">
+      <w:ins w:id="81" w:author="Ezzati, Majid" w:date="2018-11-30T12:36:00Z">
         <w:r>
           <w:rPr>
             <w:rFonts w:ascii="Times New Roman" w:hAnsi="Times New Roman"/>
@@ -3141,7 +3156,7 @@
         </w:rPr>
         <w:t xml:space="preserve"> We used the </w:t>
       </w:r>
-      <w:del w:id="79" w:author="Ezzati, Majid" w:date="2018-11-30T12:45:00Z">
+      <w:del w:id="82" w:author="Ezzati, Majid" w:date="2018-11-30T12:45:00Z">
         <w:r>
           <w:rPr>
             <w:rFonts w:ascii="Times New Roman" w:hAnsi="Times New Roman"/>
@@ -3161,7 +3176,7 @@
           <w:delText>relative risk</w:delText>
         </w:r>
       </w:del>
-      <w:ins w:id="80" w:author="Ezzati, Majid" w:date="2018-11-30T12:45:00Z">
+      <w:ins w:id="83" w:author="Ezzati, Majid" w:date="2018-11-30T12:45:00Z">
         <w:r>
           <w:rPr>
             <w:rFonts w:ascii="Times New Roman" w:hAnsi="Times New Roman"/>
@@ -3172,7 +3187,7 @@
           <w:t>results of this model to calculate the number of</w:t>
         </w:r>
       </w:ins>
-      <w:del w:id="81" w:author="Ezzati, Majid" w:date="2018-11-30T12:45:00Z">
+      <w:del w:id="84" w:author="Ezzati, Majid" w:date="2018-11-30T12:45:00Z">
         <w:r>
           <w:rPr>
             <w:rFonts w:ascii="Times New Roman" w:hAnsi="Times New Roman"/>
@@ -3210,9 +3225,9 @@
         </w:rPr>
         <w:t xml:space="preserve"> </w:t>
       </w:r>
-      <w:commentRangeStart w:id="82"/>
-      <w:commentRangeStart w:id="83"/>
-      <w:commentRangeStart w:id="84"/>
+      <w:commentRangeStart w:id="85"/>
+      <w:commentRangeStart w:id="86"/>
+      <w:commentRangeStart w:id="87"/>
       <w:r>
         <w:rPr>
           <w:rFonts w:ascii="Times New Roman" w:hAnsi="Times New Roman"/>
@@ -3222,29 +3237,29 @@
         </w:rPr>
         <w:t xml:space="preserve">additional </w:t>
       </w:r>
-      <w:commentRangeEnd w:id="82"/>
+      <w:commentRangeEnd w:id="85"/>
       <w:r>
         <w:rPr>
           <w:rStyle w:val="CommentReference"/>
           <w:rFonts w:asciiTheme="minorHAnsi" w:eastAsiaTheme="minorHAnsi" w:hAnsiTheme="minorHAnsi" w:cstheme="minorBidi"/>
         </w:rPr>
-        <w:commentReference w:id="82"/>
-      </w:r>
-      <w:commentRangeEnd w:id="83"/>
+        <w:commentReference w:id="85"/>
+      </w:r>
+      <w:commentRangeEnd w:id="86"/>
       <w:r>
         <w:rPr>
           <w:rStyle w:val="CommentReference"/>
           <w:rFonts w:asciiTheme="minorHAnsi" w:eastAsiaTheme="minorHAnsi" w:hAnsiTheme="minorHAnsi" w:cstheme="minorBidi"/>
         </w:rPr>
-        <w:commentReference w:id="83"/>
-      </w:r>
-      <w:commentRangeEnd w:id="84"/>
+        <w:commentReference w:id="86"/>
+      </w:r>
+      <w:commentRangeEnd w:id="87"/>
       <w:r>
         <w:rPr>
           <w:rStyle w:val="CommentReference"/>
           <w:rFonts w:asciiTheme="minorHAnsi" w:eastAsiaTheme="minorHAnsi" w:hAnsiTheme="minorHAnsi" w:cstheme="minorBidi"/>
         </w:rPr>
-        <w:commentReference w:id="84"/>
+        <w:commentReference w:id="87"/>
       </w:r>
       <w:r>
         <w:rPr>
@@ -3264,8 +3279,8 @@
         </w:rPr>
         <w:t xml:space="preserve">by </w:t>
       </w:r>
-      <w:commentRangeStart w:id="85"/>
-      <w:commentRangeStart w:id="86"/>
+      <w:commentRangeStart w:id="88"/>
+      <w:commentRangeStart w:id="89"/>
       <w:r>
         <w:rPr>
           <w:rFonts w:ascii="Times New Roman" w:hAnsi="Times New Roman"/>
@@ -3311,21 +3326,21 @@
         </w:rPr>
         <w:t xml:space="preserve"> month</w:t>
       </w:r>
-      <w:commentRangeEnd w:id="85"/>
+      <w:commentRangeEnd w:id="88"/>
       <w:r>
         <w:rPr>
           <w:rStyle w:val="CommentReference"/>
           <w:rFonts w:asciiTheme="minorHAnsi" w:eastAsiaTheme="minorHAnsi" w:hAnsiTheme="minorHAnsi" w:cstheme="minorBidi"/>
         </w:rPr>
-        <w:commentReference w:id="85"/>
-      </w:r>
-      <w:commentRangeEnd w:id="86"/>
+        <w:commentReference w:id="88"/>
+      </w:r>
+      <w:commentRangeEnd w:id="89"/>
       <w:r>
         <w:rPr>
           <w:rStyle w:val="CommentReference"/>
           <w:rFonts w:asciiTheme="minorHAnsi" w:eastAsiaTheme="minorHAnsi" w:hAnsiTheme="minorHAnsi" w:cstheme="minorBidi"/>
         </w:rPr>
-        <w:commentReference w:id="86"/>
+        <w:commentReference w:id="89"/>
       </w:r>
       <w:r>
         <w:rPr>
@@ -3336,7 +3351,7 @@
         </w:rPr>
         <w:t xml:space="preserve">, </w:t>
       </w:r>
-      <w:commentRangeStart w:id="87"/>
+      <w:commentRangeStart w:id="90"/>
       <w:r>
         <w:rPr>
           <w:rFonts w:ascii="Times New Roman" w:hAnsi="Times New Roman"/>
@@ -3403,15 +3418,15 @@
         </w:rPr>
         <w:t xml:space="preserve"> </w:t>
       </w:r>
-      <w:commentRangeEnd w:id="87"/>
+      <w:commentRangeEnd w:id="90"/>
       <w:r>
         <w:rPr>
           <w:rStyle w:val="CommentReference"/>
           <w:rFonts w:asciiTheme="minorHAnsi" w:eastAsiaTheme="minorHAnsi" w:hAnsiTheme="minorHAnsi" w:cstheme="minorBidi"/>
         </w:rPr>
-        <w:commentReference w:id="87"/>
-      </w:r>
-      <w:del w:id="88" w:author="Ezzati, Majid" w:date="2018-11-30T12:47:00Z">
+        <w:commentReference w:id="90"/>
+      </w:r>
+      <w:del w:id="91" w:author="Ezzati, Majid" w:date="2018-11-30T12:47:00Z">
         <w:r>
           <w:rPr>
             <w:rFonts w:ascii="Times New Roman" w:hAnsi="Times New Roman"/>
@@ -3466,7 +3481,7 @@
           <w:szCs w:val="24"/>
         </w:rPr>
       </w:pPr>
-      <w:del w:id="89" w:author="Ezzati, Majid" w:date="2018-11-30T14:24:00Z">
+      <w:del w:id="92" w:author="Ezzati, Majid" w:date="2018-11-30T14:24:00Z">
         <w:r>
           <w:rPr>
             <w:rFonts w:ascii="Times New Roman" w:hAnsi="Times New Roman"/>
@@ -3488,7 +3503,7 @@
           <w:delText>ata</w:delText>
         </w:r>
       </w:del>
-      <w:ins w:id="90" w:author="Ezzati, Majid" w:date="2018-11-30T14:24:00Z">
+      <w:ins w:id="93" w:author="Ezzati, Majid" w:date="2018-11-30T14:24:00Z">
         <w:r>
           <w:rPr>
             <w:rFonts w:ascii="Times New Roman" w:hAnsi="Times New Roman"/>
@@ -3692,7 +3707,7 @@
         </w:rPr>
         <w:t xml:space="preserve">Age, sex, </w:t>
       </w:r>
-      <w:del w:id="91" w:author="Ezzati, Majid" w:date="2018-11-30T14:25:00Z">
+      <w:del w:id="94" w:author="Ezzati, Majid" w:date="2018-11-30T14:25:00Z">
         <w:r>
           <w:rPr>
             <w:rFonts w:ascii="Times New Roman" w:hAnsi="Times New Roman"/>
@@ -3712,7 +3727,7 @@
         </w:rPr>
         <w:t>state</w:t>
       </w:r>
-      <w:del w:id="92" w:author="Ezzati, Majid" w:date="2018-11-30T14:25:00Z">
+      <w:del w:id="95" w:author="Ezzati, Majid" w:date="2018-11-30T14:25:00Z">
         <w:r>
           <w:rPr>
             <w:rFonts w:ascii="Times New Roman" w:hAnsi="Times New Roman"/>
@@ -3968,7 +3983,7 @@
         </w:rPr>
         <w:t xml:space="preserve"> We report the results of all but other unintentional injuries</w:t>
       </w:r>
-      <w:ins w:id="93" w:author="Ezzati, Majid" w:date="2018-11-30T14:25:00Z">
+      <w:ins w:id="96" w:author="Ezzati, Majid" w:date="2018-11-30T14:25:00Z">
         <w:r>
           <w:rPr>
             <w:rStyle w:val="apple-style-span"/>
@@ -3979,7 +3994,7 @@
           </w:rPr>
           <w:t xml:space="preserve"> (</w:t>
         </w:r>
-        <w:commentRangeStart w:id="94"/>
+        <w:commentRangeStart w:id="97"/>
         <w:r>
           <w:rPr>
             <w:rStyle w:val="apple-style-span"/>
@@ -3991,17 +4006,17 @@
           <w:t>XX</w:t>
         </w:r>
       </w:ins>
-      <w:commentRangeEnd w:id="94"/>
-      <w:ins w:id="95" w:author="Ezzati, Majid" w:date="2018-11-30T14:26:00Z">
+      <w:commentRangeEnd w:id="97"/>
+      <w:ins w:id="98" w:author="Ezzati, Majid" w:date="2018-11-30T14:26:00Z">
         <w:r>
           <w:rPr>
             <w:rStyle w:val="CommentReference"/>
             <w:rFonts w:asciiTheme="minorHAnsi" w:eastAsiaTheme="minorHAnsi" w:hAnsiTheme="minorHAnsi" w:cstheme="minorBidi"/>
           </w:rPr>
-          <w:commentReference w:id="94"/>
+          <w:commentReference w:id="97"/>
         </w:r>
       </w:ins>
-      <w:ins w:id="96" w:author="Ezzati, Majid" w:date="2018-11-30T14:25:00Z">
+      <w:ins w:id="99" w:author="Ezzati, Majid" w:date="2018-11-30T14:25:00Z">
         <w:r>
           <w:rPr>
             <w:rStyle w:val="apple-style-span"/>
@@ -4033,7 +4048,7 @@
         </w:rPr>
         <w:t xml:space="preserve"> </w:t>
       </w:r>
-      <w:del w:id="97" w:author="Ezzati, Majid" w:date="2018-11-30T14:26:00Z">
+      <w:del w:id="100" w:author="Ezzati, Majid" w:date="2018-11-30T14:26:00Z">
         <w:r>
           <w:rPr>
             <w:rStyle w:val="apple-style-span"/>
@@ -4045,7 +4060,7 @@
           <w:delText>as no coherent relationship between deaths of this type and temperature were evident, nor were the absolute numbers of additional deaths of a magnitude comparable with the other injury types</w:delText>
         </w:r>
       </w:del>
-      <w:ins w:id="98" w:author="Ezzati, Majid" w:date="2018-11-30T14:26:00Z">
+      <w:ins w:id="101" w:author="Ezzati, Majid" w:date="2018-11-30T14:26:00Z">
         <w:r>
           <w:rPr>
             <w:rStyle w:val="apple-style-span"/>
@@ -4092,7 +4107,7 @@
           <w:szCs w:val="24"/>
         </w:rPr>
       </w:pPr>
-      <w:commentRangeStart w:id="99"/>
+      <w:commentRangeStart w:id="102"/>
       <w:r>
         <w:rPr>
           <w:rFonts w:ascii="Times New Roman" w:hAnsi="Times New Roman"/>
@@ -4102,13 +4117,13 @@
         </w:rPr>
         <w:t xml:space="preserve">Injuries accounted for 8% of all deaths in the USA in 1980 and 7.3% in 2016. </w:t>
       </w:r>
-      <w:commentRangeEnd w:id="99"/>
+      <w:commentRangeEnd w:id="102"/>
       <w:r>
         <w:rPr>
           <w:rStyle w:val="CommentReference"/>
           <w:rFonts w:asciiTheme="minorHAnsi" w:eastAsiaTheme="minorHAnsi" w:hAnsiTheme="minorHAnsi" w:cstheme="minorBidi"/>
         </w:rPr>
-        <w:commentReference w:id="99"/>
+        <w:commentReference w:id="102"/>
       </w:r>
       <w:r>
         <w:rPr>
@@ -4235,8 +4250,8 @@
           <w:szCs w:val="24"/>
         </w:rPr>
       </w:pPr>
-      <w:commentRangeStart w:id="100"/>
-      <w:del w:id="101" w:author="Ezzati, Majid" w:date="2018-11-30T14:28:00Z">
+      <w:commentRangeStart w:id="103"/>
+      <w:del w:id="104" w:author="Ezzati, Majid" w:date="2018-11-30T14:28:00Z">
         <w:r>
           <w:rPr>
             <w:rFonts w:ascii="Times New Roman" w:hAnsi="Times New Roman"/>
@@ -4319,15 +4334,15 @@
           <w:delText>.</w:delText>
         </w:r>
       </w:del>
-      <w:commentRangeEnd w:id="100"/>
+      <w:commentRangeEnd w:id="103"/>
       <w:r>
         <w:rPr>
           <w:rStyle w:val="CommentReference"/>
           <w:rFonts w:asciiTheme="minorHAnsi" w:eastAsiaTheme="minorHAnsi" w:hAnsiTheme="minorHAnsi" w:cstheme="minorBidi"/>
         </w:rPr>
-        <w:commentReference w:id="100"/>
-      </w:r>
-      <w:del w:id="102" w:author="Ezzati, Majid" w:date="2018-11-30T14:28:00Z">
+        <w:commentReference w:id="103"/>
+      </w:r>
+      <w:del w:id="105" w:author="Ezzati, Majid" w:date="2018-11-30T14:28:00Z">
         <w:r>
           <w:rPr>
             <w:rFonts w:ascii="Times New Roman" w:hAnsi="Times New Roman"/>
@@ -4338,7 +4353,7 @@
           <w:delText xml:space="preserve"> </w:delText>
         </w:r>
       </w:del>
-      <w:commentRangeStart w:id="103"/>
+      <w:commentRangeStart w:id="106"/>
       <w:r>
         <w:rPr>
           <w:rFonts w:ascii="Times New Roman" w:hAnsi="Times New Roman"/>
@@ -4348,9 +4363,9 @@
         </w:rPr>
         <w:t xml:space="preserve">We </w:t>
       </w:r>
-      <w:commentRangeStart w:id="104"/>
-      <w:commentRangeStart w:id="105"/>
-      <w:commentRangeStart w:id="106"/>
+      <w:commentRangeStart w:id="107"/>
+      <w:commentRangeStart w:id="108"/>
+      <w:commentRangeStart w:id="109"/>
       <w:r>
         <w:rPr>
           <w:rFonts w:ascii="Times New Roman" w:hAnsi="Times New Roman"/>
@@ -4378,37 +4393,37 @@
         </w:rPr>
         <w:t xml:space="preserve"> it equivalent to a 31-day month.</w:t>
       </w:r>
-      <w:commentRangeEnd w:id="104"/>
+      <w:commentRangeEnd w:id="107"/>
       <w:r>
         <w:rPr>
           <w:rStyle w:val="CommentReference"/>
           <w:rFonts w:asciiTheme="minorHAnsi" w:eastAsiaTheme="minorHAnsi" w:hAnsiTheme="minorHAnsi" w:cstheme="minorBidi"/>
         </w:rPr>
-        <w:commentReference w:id="104"/>
-      </w:r>
-      <w:commentRangeEnd w:id="105"/>
+        <w:commentReference w:id="107"/>
+      </w:r>
+      <w:commentRangeEnd w:id="108"/>
       <w:r>
         <w:rPr>
           <w:rStyle w:val="CommentReference"/>
           <w:rFonts w:asciiTheme="minorHAnsi" w:eastAsiaTheme="minorHAnsi" w:hAnsiTheme="minorHAnsi" w:cstheme="minorBidi"/>
         </w:rPr>
-        <w:commentReference w:id="105"/>
-      </w:r>
-      <w:commentRangeEnd w:id="103"/>
+        <w:commentReference w:id="108"/>
+      </w:r>
       <w:commentRangeEnd w:id="106"/>
+      <w:commentRangeEnd w:id="109"/>
       <w:r>
         <w:rPr>
           <w:rStyle w:val="CommentReference"/>
           <w:rFonts w:asciiTheme="minorHAnsi" w:eastAsiaTheme="minorHAnsi" w:hAnsiTheme="minorHAnsi" w:cstheme="minorBidi"/>
         </w:rPr>
-        <w:commentReference w:id="106"/>
+        <w:commentReference w:id="109"/>
       </w:r>
       <w:r>
         <w:rPr>
           <w:rStyle w:val="CommentReference"/>
           <w:rFonts w:asciiTheme="minorHAnsi" w:eastAsiaTheme="minorHAnsi" w:hAnsiTheme="minorHAnsi" w:cstheme="minorBidi"/>
         </w:rPr>
-        <w:commentReference w:id="103"/>
+        <w:commentReference w:id="106"/>
       </w:r>
     </w:p>
     <w:p>
@@ -4459,7 +4474,7 @@
           <w:lang w:eastAsia="en-GB"/>
         </w:rPr>
       </w:pPr>
-      <w:commentRangeStart w:id="107"/>
+      <w:commentRangeStart w:id="110"/>
       <w:r>
         <w:rPr>
           <w:rFonts w:ascii="Times New Roman" w:eastAsiaTheme="minorHAnsi" w:hAnsi="Times New Roman"/>
@@ -4759,13 +4774,13 @@
         </w:rPr>
         <w:t xml:space="preserve"> </w:t>
       </w:r>
-      <w:commentRangeEnd w:id="107"/>
+      <w:commentRangeEnd w:id="110"/>
       <w:r>
         <w:rPr>
           <w:rStyle w:val="CommentReference"/>
           <w:rFonts w:asciiTheme="minorHAnsi" w:eastAsiaTheme="minorHAnsi" w:hAnsiTheme="minorHAnsi" w:cstheme="minorBidi"/>
         </w:rPr>
-        <w:commentReference w:id="107"/>
+        <w:commentReference w:id="110"/>
       </w:r>
     </w:p>
     <w:p>
@@ -4787,14 +4802,14 @@
         <w:jc w:val="both"/>
         <w:outlineLvl w:val="0"/>
         <w:rPr>
-          <w:ins w:id="108" w:author="Ezzati, Majid" w:date="2018-11-30T17:00:00Z"/>
+          <w:ins w:id="111" w:author="Ezzati, Majid" w:date="2018-11-30T17:00:00Z"/>
           <w:rFonts w:ascii="Times New Roman" w:hAnsi="Times New Roman"/>
           <w:color w:val="000000" w:themeColor="text1"/>
           <w:sz w:val="24"/>
           <w:szCs w:val="24"/>
         </w:rPr>
       </w:pPr>
-      <w:del w:id="109" w:author="Ezzati, Majid" w:date="2018-11-30T17:00:00Z">
+      <w:del w:id="112" w:author="Ezzati, Majid" w:date="2018-11-30T17:00:00Z">
         <w:r>
           <w:rPr>
             <w:rFonts w:ascii="Times New Roman" w:eastAsiaTheme="minorHAnsi" w:hAnsi="Times New Roman"/>
@@ -4859,7 +4874,7 @@
           <w:delText>.</w:delText>
         </w:r>
       </w:del>
-      <w:ins w:id="110" w:author="Ezzati, Majid" w:date="2018-11-30T17:00:00Z">
+      <w:ins w:id="113" w:author="Ezzati, Majid" w:date="2018-11-30T17:00:00Z">
         <w:r>
           <w:rPr>
             <w:rFonts w:ascii="Times New Roman" w:eastAsiaTheme="minorHAnsi" w:hAnsi="Times New Roman"/>
@@ -4879,7 +4894,7 @@
           <w:t>state-month temperature anomaly</w:t>
         </w:r>
       </w:ins>
-      <w:ins w:id="111" w:author="Ezzati, Majid" w:date="2018-11-30T17:01:00Z">
+      <w:ins w:id="114" w:author="Ezzati, Majid" w:date="2018-11-30T17:01:00Z">
         <w:r>
           <w:rPr>
             <w:rFonts w:ascii="Times New Roman" w:hAnsi="Times New Roman"/>
@@ -4890,7 +4905,7 @@
           <w:t xml:space="preserve"> we subtracted the </w:t>
         </w:r>
       </w:ins>
-      <w:ins w:id="112" w:author="Ezzati, Majid" w:date="2018-11-30T17:03:00Z">
+      <w:ins w:id="115" w:author="Ezzati, Majid" w:date="2018-11-30T17:03:00Z">
         <w:r>
           <w:rPr>
             <w:rFonts w:ascii="Times New Roman" w:hAnsi="Times New Roman"/>
@@ -4908,7 +4923,7 @@
         <w:jc w:val="both"/>
         <w:outlineLvl w:val="0"/>
         <w:rPr>
-          <w:ins w:id="113" w:author="Ezzati, Majid" w:date="2018-11-30T17:00:00Z"/>
+          <w:ins w:id="116" w:author="Ezzati, Majid" w:date="2018-11-30T17:00:00Z"/>
           <w:rFonts w:ascii="Times New Roman" w:hAnsi="Times New Roman"/>
           <w:color w:val="000000" w:themeColor="text1"/>
           <w:sz w:val="24"/>
@@ -4937,8 +4952,8 @@
         </w:rPr>
         <w:t xml:space="preserve"> </w:t>
       </w:r>
-      <w:moveFromRangeStart w:id="114" w:author="Ezzati, Majid" w:date="2018-11-30T17:00:00Z" w:name="move531360570"/>
-      <w:moveFrom w:id="115" w:author="Ezzati, Majid" w:date="2018-11-30T17:00:00Z">
+      <w:moveFromRangeStart w:id="117" w:author="Ezzati, Majid" w:date="2018-11-30T17:00:00Z" w:name="move531360570"/>
+      <w:moveFrom w:id="118" w:author="Ezzati, Majid" w:date="2018-11-30T17:00:00Z">
         <w:r>
           <w:rPr>
             <w:rFonts w:ascii="Times New Roman" w:eastAsiaTheme="minorHAnsi" w:hAnsi="Times New Roman"/>
@@ -4984,8 +4999,8 @@
           </w:rPr>
           <w:t>.</w:t>
         </w:r>
-        <w:commentRangeStart w:id="116"/>
-        <w:commentRangeStart w:id="117"/>
+        <w:commentRangeStart w:id="119"/>
+        <w:commentRangeStart w:id="120"/>
         <w:r>
           <w:rPr>
             <w:rFonts w:ascii="Times New Roman" w:eastAsiaTheme="minorHAnsi" w:hAnsi="Times New Roman"/>
@@ -4996,7 +5011,7 @@
           <w:t xml:space="preserve"> </w:t>
         </w:r>
       </w:moveFrom>
-      <w:moveFromRangeEnd w:id="114"/>
+      <w:moveFromRangeEnd w:id="117"/>
       <w:r>
         <w:rPr>
           <w:rFonts w:ascii="Times New Roman" w:eastAsiaTheme="minorHAnsi" w:hAnsi="Times New Roman"/>
@@ -5414,8 +5429,8 @@
         </w:rPr>
         <w:t xml:space="preserve"> these for each month and state combination. </w:t>
       </w:r>
-      <w:commentRangeStart w:id="118"/>
-      <w:commentRangeStart w:id="119"/>
+      <w:commentRangeStart w:id="121"/>
+      <w:commentRangeStart w:id="122"/>
       <w:r>
         <w:rPr>
           <w:rFonts w:ascii="Times New Roman" w:eastAsiaTheme="minorHAnsi" w:hAnsi="Times New Roman"/>
@@ -5497,21 +5512,21 @@
         </w:rPr>
         <w:t xml:space="preserve">anomaly. </w:t>
       </w:r>
-      <w:commentRangeEnd w:id="118"/>
+      <w:commentRangeEnd w:id="121"/>
       <w:r>
         <w:rPr>
           <w:rStyle w:val="CommentReference"/>
           <w:rFonts w:asciiTheme="minorHAnsi" w:eastAsiaTheme="minorHAnsi" w:hAnsiTheme="minorHAnsi" w:cstheme="minorBidi"/>
         </w:rPr>
-        <w:commentReference w:id="118"/>
-      </w:r>
-      <w:commentRangeEnd w:id="119"/>
+        <w:commentReference w:id="121"/>
+      </w:r>
+      <w:commentRangeEnd w:id="122"/>
       <w:r>
         <w:rPr>
           <w:rStyle w:val="CommentReference"/>
           <w:rFonts w:asciiTheme="minorHAnsi" w:eastAsiaTheme="minorHAnsi" w:hAnsiTheme="minorHAnsi" w:cstheme="minorBidi"/>
         </w:rPr>
-        <w:commentReference w:id="119"/>
+        <w:commentReference w:id="122"/>
       </w:r>
       <w:r>
         <w:rPr>
@@ -5675,21 +5690,21 @@
         </w:rPr>
         <w:t>(Figure XX).</w:t>
       </w:r>
-      <w:commentRangeEnd w:id="116"/>
+      <w:commentRangeEnd w:id="119"/>
       <w:r>
         <w:rPr>
           <w:rStyle w:val="CommentReference"/>
           <w:rFonts w:asciiTheme="minorHAnsi" w:eastAsiaTheme="minorHAnsi" w:hAnsiTheme="minorHAnsi" w:cstheme="minorBidi"/>
         </w:rPr>
-        <w:commentReference w:id="116"/>
-      </w:r>
-      <w:commentRangeEnd w:id="117"/>
+        <w:commentReference w:id="119"/>
+      </w:r>
+      <w:commentRangeEnd w:id="120"/>
       <w:r>
         <w:rPr>
           <w:rStyle w:val="CommentReference"/>
           <w:rFonts w:asciiTheme="minorHAnsi" w:eastAsiaTheme="minorHAnsi" w:hAnsiTheme="minorHAnsi" w:cstheme="minorBidi"/>
         </w:rPr>
-        <w:commentReference w:id="117"/>
+        <w:commentReference w:id="120"/>
       </w:r>
       <w:r>
         <w:rPr>
@@ -5709,7 +5724,7 @@
         </w:rPr>
         <w:t xml:space="preserve">The temperature anomaly </w:t>
       </w:r>
-      <w:del w:id="120" w:author="Ezzati, Majid" w:date="2018-12-01T01:21:00Z">
+      <w:del w:id="123" w:author="Ezzati, Majid" w:date="2018-12-01T01:21:00Z">
         <w:r>
           <w:rPr>
             <w:rFonts w:ascii="Times New Roman" w:eastAsiaTheme="minorHAnsi" w:hAnsi="Times New Roman"/>
@@ -5720,7 +5735,7 @@
           <w:delText>can be thought of as whether,</w:delText>
         </w:r>
       </w:del>
-      <w:ins w:id="121" w:author="Ezzati, Majid" w:date="2018-12-01T01:21:00Z">
+      <w:ins w:id="124" w:author="Ezzati, Majid" w:date="2018-12-01T01:21:00Z">
         <w:r>
           <w:rPr>
             <w:rFonts w:ascii="Times New Roman" w:eastAsiaTheme="minorHAnsi" w:hAnsi="Times New Roman"/>
@@ -5740,7 +5755,7 @@
         </w:rPr>
         <w:t xml:space="preserve"> </w:t>
       </w:r>
-      <w:ins w:id="122" w:author="Ezzati, Majid" w:date="2018-12-01T01:21:00Z">
+      <w:ins w:id="125" w:author="Ezzati, Majid" w:date="2018-12-01T01:21:00Z">
         <w:r>
           <w:rPr>
             <w:rFonts w:ascii="Times New Roman" w:eastAsiaTheme="minorHAnsi" w:hAnsi="Times New Roman"/>
@@ -5751,7 +5766,7 @@
           <w:t xml:space="preserve">temperature experienced </w:t>
         </w:r>
       </w:ins>
-      <w:del w:id="123" w:author="Ezzati, Majid" w:date="2018-12-01T01:21:00Z">
+      <w:del w:id="126" w:author="Ezzati, Majid" w:date="2018-12-01T01:21:00Z">
         <w:r>
           <w:rPr>
             <w:rFonts w:ascii="Times New Roman" w:eastAsiaTheme="minorHAnsi" w:hAnsi="Times New Roman"/>
@@ -5762,7 +5777,7 @@
           <w:delText xml:space="preserve">for </w:delText>
         </w:r>
       </w:del>
-      <w:ins w:id="124" w:author="Ezzati, Majid" w:date="2018-12-01T01:21:00Z">
+      <w:ins w:id="127" w:author="Ezzati, Majid" w:date="2018-12-01T01:21:00Z">
         <w:r>
           <w:rPr>
             <w:rFonts w:ascii="Times New Roman" w:eastAsiaTheme="minorHAnsi" w:hAnsi="Times New Roman"/>
@@ -5782,7 +5797,7 @@
         </w:rPr>
         <w:t>a specific month</w:t>
       </w:r>
-      <w:ins w:id="125" w:author="Ezzati, Majid" w:date="2018-12-01T01:21:00Z">
+      <w:ins w:id="128" w:author="Ezzati, Majid" w:date="2018-12-01T01:21:00Z">
         <w:r>
           <w:rPr>
             <w:rFonts w:ascii="Times New Roman" w:eastAsiaTheme="minorHAnsi" w:hAnsi="Times New Roman"/>
@@ -5802,7 +5817,7 @@
         </w:rPr>
         <w:t xml:space="preserve"> </w:t>
       </w:r>
-      <w:del w:id="126" w:author="Ezzati, Majid" w:date="2018-12-01T01:21:00Z">
+      <w:del w:id="129" w:author="Ezzati, Majid" w:date="2018-12-01T01:21:00Z">
         <w:r>
           <w:rPr>
             <w:rFonts w:ascii="Times New Roman" w:eastAsiaTheme="minorHAnsi" w:hAnsi="Times New Roman"/>
@@ -5823,7 +5838,7 @@
         </w:rPr>
         <w:t>state</w:t>
       </w:r>
-      <w:del w:id="127" w:author="Ezzati, Majid" w:date="2018-12-01T01:21:00Z">
+      <w:del w:id="130" w:author="Ezzati, Majid" w:date="2018-12-01T01:21:00Z">
         <w:r>
           <w:rPr>
             <w:rFonts w:ascii="Times New Roman" w:eastAsiaTheme="minorHAnsi" w:hAnsi="Times New Roman"/>
@@ -5853,7 +5868,7 @@
         </w:rPr>
         <w:t xml:space="preserve"> warmer or cooler than the long-term average</w:t>
       </w:r>
-      <w:ins w:id="128" w:author="Ezzati, Majid" w:date="2018-11-30T17:16:00Z">
+      <w:ins w:id="131" w:author="Ezzati, Majid" w:date="2018-11-30T17:16:00Z">
         <w:r>
           <w:rPr>
             <w:rFonts w:ascii="Times New Roman" w:eastAsiaTheme="minorHAnsi" w:hAnsi="Times New Roman"/>
@@ -5882,8 +5897,8 @@
         </w:rPr>
         <w:t xml:space="preserve"> </w:t>
       </w:r>
-      <w:moveToRangeStart w:id="129" w:author="Ezzati, Majid" w:date="2018-11-30T17:00:00Z" w:name="move531360570"/>
-      <w:moveTo w:id="130" w:author="Ezzati, Majid" w:date="2018-11-30T17:00:00Z">
+      <w:moveToRangeStart w:id="132" w:author="Ezzati, Majid" w:date="2018-11-30T17:00:00Z" w:name="move531360570"/>
+      <w:moveTo w:id="133" w:author="Ezzati, Majid" w:date="2018-11-30T17:00:00Z">
         <w:r>
           <w:rPr>
             <w:rFonts w:ascii="Times New Roman" w:eastAsiaTheme="minorHAnsi" w:hAnsi="Times New Roman"/>
@@ -5893,7 +5908,7 @@
           </w:rPr>
           <w:t xml:space="preserve">These values can be different even for neighbouring months in the same state, </w:t>
         </w:r>
-        <w:del w:id="131" w:author="Ezzati, Majid" w:date="2018-11-30T17:17:00Z">
+        <w:del w:id="134" w:author="Ezzati, Majid" w:date="2018-11-30T17:17:00Z">
           <w:r>
             <w:rPr>
               <w:rFonts w:ascii="Times New Roman" w:eastAsiaTheme="minorHAnsi" w:hAnsi="Times New Roman"/>
@@ -5905,7 +5920,7 @@
           </w:r>
         </w:del>
       </w:moveTo>
-      <w:ins w:id="132" w:author="Ezzati, Majid" w:date="2018-11-30T17:17:00Z">
+      <w:ins w:id="135" w:author="Ezzati, Majid" w:date="2018-11-30T17:17:00Z">
         <w:r>
           <w:rPr>
             <w:rFonts w:ascii="Times New Roman" w:eastAsiaTheme="minorHAnsi" w:hAnsi="Times New Roman"/>
@@ -5916,7 +5931,7 @@
           <w:t>and</w:t>
         </w:r>
       </w:ins>
-      <w:moveTo w:id="133" w:author="Ezzati, Majid" w:date="2018-11-30T17:00:00Z">
+      <w:moveTo w:id="136" w:author="Ezzati, Majid" w:date="2018-11-30T17:00:00Z">
         <w:r>
           <w:rPr>
             <w:rFonts w:ascii="Times New Roman" w:eastAsiaTheme="minorHAnsi" w:hAnsi="Times New Roman"/>
@@ -5926,7 +5941,7 @@
           </w:rPr>
           <w:t xml:space="preserve"> neighbouring states in the same month</w:t>
         </w:r>
-        <w:del w:id="134" w:author="Ezzati, Majid" w:date="2018-11-30T17:16:00Z">
+        <w:del w:id="137" w:author="Ezzati, Majid" w:date="2018-11-30T17:16:00Z">
           <w:r>
             <w:rPr>
               <w:rFonts w:ascii="Times New Roman" w:eastAsiaTheme="minorHAnsi" w:hAnsi="Times New Roman"/>
@@ -5947,7 +5962,7 @@
           <w:t>.</w:t>
         </w:r>
       </w:moveTo>
-      <w:moveToRangeEnd w:id="129"/>
+      <w:moveToRangeEnd w:id="132"/>
     </w:p>
     <w:p>
       <w:pPr>
@@ -5972,7 +5987,7 @@
           <w:szCs w:val="24"/>
         </w:rPr>
       </w:pPr>
-      <w:commentRangeStart w:id="135"/>
+      <w:commentRangeStart w:id="138"/>
       <w:r>
         <w:rPr>
           <w:rFonts w:ascii="Times New Roman" w:hAnsi="Times New Roman"/>
@@ -6308,13 +6323,13 @@
         </w:rPr>
         <w:t xml:space="preserve"> the single variable model, due to the collinearity of other measures with mean monthly temperature.</w:t>
       </w:r>
-      <w:commentRangeEnd w:id="135"/>
+      <w:commentRangeEnd w:id="138"/>
       <w:r>
         <w:rPr>
           <w:rStyle w:val="CommentReference"/>
           <w:rFonts w:asciiTheme="minorHAnsi" w:eastAsiaTheme="minorHAnsi" w:hAnsiTheme="minorHAnsi" w:cstheme="minorBidi"/>
         </w:rPr>
-        <w:commentReference w:id="135"/>
+        <w:commentReference w:id="138"/>
       </w:r>
     </w:p>
     <w:p>
@@ -6456,8 +6471,8 @@
         </w:rPr>
         <w:t xml:space="preserve"> directly estimate the effect of </w:t>
       </w:r>
-      <w:commentRangeStart w:id="136"/>
-      <w:commentRangeStart w:id="137"/>
+      <w:commentRangeStart w:id="139"/>
+      <w:commentRangeStart w:id="140"/>
       <w:r>
         <w:rPr>
           <w:rFonts w:ascii="Times New Roman" w:hAnsi="Times New Roman"/>
@@ -6467,21 +6482,21 @@
         </w:rPr>
         <w:t xml:space="preserve">anomalous temperature </w:t>
       </w:r>
-      <w:commentRangeEnd w:id="136"/>
+      <w:commentRangeEnd w:id="139"/>
       <w:r>
         <w:rPr>
           <w:rStyle w:val="CommentReference"/>
           <w:rFonts w:asciiTheme="minorHAnsi" w:eastAsiaTheme="minorHAnsi" w:hAnsiTheme="minorHAnsi" w:cstheme="minorBidi"/>
         </w:rPr>
-        <w:commentReference w:id="136"/>
-      </w:r>
-      <w:commentRangeEnd w:id="137"/>
+        <w:commentReference w:id="139"/>
+      </w:r>
+      <w:commentRangeEnd w:id="140"/>
       <w:r>
         <w:rPr>
           <w:rStyle w:val="CommentReference"/>
           <w:rFonts w:asciiTheme="minorHAnsi" w:eastAsiaTheme="minorHAnsi" w:hAnsiTheme="minorHAnsi" w:cstheme="minorBidi"/>
         </w:rPr>
-        <w:commentReference w:id="137"/>
+        <w:commentReference w:id="140"/>
       </w:r>
       <w:r>
         <w:rPr>
@@ -6492,7 +6507,7 @@
         </w:rPr>
         <w:t>on injury deaths rates</w:t>
       </w:r>
-      <w:del w:id="138" w:author="Ezzati, Majid" w:date="2018-12-01T01:22:00Z">
+      <w:del w:id="141" w:author="Ezzati, Majid" w:date="2018-12-01T01:22:00Z">
         <w:r>
           <w:rPr>
             <w:rFonts w:ascii="Times New Roman" w:hAnsi="Times New Roman"/>
@@ -6512,7 +6527,7 @@
         </w:rPr>
         <w:t xml:space="preserve">. </w:t>
       </w:r>
-      <w:commentRangeStart w:id="139"/>
+      <w:commentRangeStart w:id="142"/>
       <w:r>
         <w:rPr>
           <w:rFonts w:ascii="Times New Roman" w:hAnsi="Times New Roman"/>
@@ -6576,13 +6591,13 @@
         </w:rPr>
         <w:t xml:space="preserve">. </w:t>
       </w:r>
-      <w:commentRangeEnd w:id="139"/>
+      <w:commentRangeEnd w:id="142"/>
       <w:r>
         <w:rPr>
           <w:rStyle w:val="CommentReference"/>
           <w:rFonts w:asciiTheme="minorHAnsi" w:eastAsiaTheme="minorHAnsi" w:hAnsiTheme="minorHAnsi" w:cstheme="minorBidi"/>
         </w:rPr>
-        <w:commentReference w:id="139"/>
+        <w:commentReference w:id="142"/>
       </w:r>
       <w:r>
         <w:rPr>
@@ -6630,7 +6645,7 @@
         <w:lastRenderedPageBreak/>
         <w:t xml:space="preserve">also) because </w:t>
       </w:r>
-      <w:ins w:id="140" w:author="Ezzati, Majid" w:date="2018-12-01T01:23:00Z">
+      <w:ins w:id="143" w:author="Ezzati, Majid" w:date="2018-12-01T01:23:00Z">
         <w:r>
           <w:rPr>
             <w:rFonts w:ascii="Times New Roman" w:hAnsi="Times New Roman"/>
@@ -6650,7 +6665,7 @@
         </w:rPr>
         <w:t xml:space="preserve">deaths rates vary by age group and sex, as might their associations with </w:t>
       </w:r>
-      <w:del w:id="141" w:author="Ezzati, Majid" w:date="2018-12-01T01:23:00Z">
+      <w:del w:id="144" w:author="Ezzati, Majid" w:date="2018-12-01T01:23:00Z">
         <w:r>
           <w:rPr>
             <w:rFonts w:ascii="Times New Roman" w:hAnsi="Times New Roman"/>
@@ -6714,7 +6729,7 @@
           <w:szCs w:val="24"/>
         </w:rPr>
       </w:pPr>
-      <w:commentRangeStart w:id="142"/>
+      <w:commentRangeStart w:id="145"/>
       <w:r>
         <w:rPr>
           <w:rFonts w:ascii="Times New Roman" w:hAnsi="Times New Roman"/>
@@ -7463,7 +7478,7 @@
         <w:ind w:left="2160" w:firstLine="720"/>
         <w:jc w:val="both"/>
       </w:pPr>
-      <w:commentRangeStart w:id="143"/>
+      <w:commentRangeStart w:id="146"/>
       <w:proofErr w:type="spellStart"/>
       <w:r>
         <w:rPr>
@@ -7499,7 +7514,7 @@
         </w:rPr>
         <w:t xml:space="preserve"> </w:t>
       </w:r>
-      <w:commentRangeEnd w:id="143"/>
+      <w:commentRangeEnd w:id="146"/>
       <w:r>
         <w:rPr>
           <w:rStyle w:val="CommentReference"/>
@@ -7511,7 +7526,7 @@
           <w:szCs w:val="24"/>
           <w:lang w:val="en-GB"/>
         </w:rPr>
-        <w:commentReference w:id="143"/>
+        <w:commentReference w:id="146"/>
       </w:r>
     </w:p>
     <w:p>
@@ -8201,9 +8216,9 @@
         </w:rPr>
         <w:t xml:space="preserve"> </w:t>
       </w:r>
-      <w:commentRangeStart w:id="144"/>
-      <w:commentRangeStart w:id="145"/>
-      <w:commentRangeStart w:id="146"/>
+      <w:commentRangeStart w:id="147"/>
+      <w:commentRangeStart w:id="148"/>
+      <w:commentRangeStart w:id="149"/>
       <w:r>
         <w:rPr>
           <w:rFonts w:ascii="Times New Roman" w:hAnsi="Times New Roman"/>
@@ -8213,29 +8228,29 @@
         </w:rPr>
         <w:t>January</w:t>
       </w:r>
-      <w:commentRangeEnd w:id="145"/>
+      <w:commentRangeEnd w:id="148"/>
       <w:r>
         <w:rPr>
           <w:rStyle w:val="CommentReference"/>
           <w:rFonts w:asciiTheme="minorHAnsi" w:eastAsiaTheme="minorHAnsi" w:hAnsiTheme="minorHAnsi" w:cstheme="minorBidi"/>
         </w:rPr>
-        <w:commentReference w:id="144"/>
-      </w:r>
-      <w:commentRangeEnd w:id="144"/>
+        <w:commentReference w:id="147"/>
+      </w:r>
+      <w:commentRangeEnd w:id="147"/>
       <w:r>
         <w:rPr>
           <w:rStyle w:val="CommentReference"/>
           <w:rFonts w:asciiTheme="minorHAnsi" w:eastAsiaTheme="minorHAnsi" w:hAnsiTheme="minorHAnsi" w:cstheme="minorBidi"/>
         </w:rPr>
-        <w:commentReference w:id="145"/>
-      </w:r>
-      <w:commentRangeEnd w:id="146"/>
+        <w:commentReference w:id="148"/>
+      </w:r>
+      <w:commentRangeEnd w:id="149"/>
       <w:r>
         <w:rPr>
           <w:rStyle w:val="CommentReference"/>
           <w:rFonts w:asciiTheme="minorHAnsi" w:eastAsiaTheme="minorHAnsi" w:hAnsiTheme="minorHAnsi" w:cstheme="minorBidi"/>
         </w:rPr>
-        <w:commentReference w:id="146"/>
+        <w:commentReference w:id="149"/>
       </w:r>
       <w:r>
         <w:rPr>
@@ -9353,13 +9368,13 @@
         </w:rPr>
         <w:t>allowing December to neighbour January.</w:t>
       </w:r>
-      <w:commentRangeEnd w:id="142"/>
+      <w:commentRangeEnd w:id="145"/>
       <w:r>
         <w:rPr>
           <w:rStyle w:val="CommentReference"/>
           <w:rFonts w:asciiTheme="minorHAnsi" w:eastAsiaTheme="minorHAnsi" w:hAnsiTheme="minorHAnsi" w:cstheme="minorBidi"/>
         </w:rPr>
-        <w:commentReference w:id="142"/>
+        <w:commentReference w:id="145"/>
       </w:r>
     </w:p>
     <w:p>
@@ -9386,8 +9401,8 @@
           <w:szCs w:val="24"/>
         </w:rPr>
       </w:pPr>
-      <w:commentRangeStart w:id="147"/>
-      <w:commentRangeStart w:id="148"/>
+      <w:commentRangeStart w:id="150"/>
+      <w:commentRangeStart w:id="151"/>
       <w:r>
         <w:rPr>
           <w:rFonts w:ascii="Times New Roman" w:hAnsi="Times New Roman"/>
@@ -9446,21 +9461,21 @@
         </w:rPr>
         <w:t xml:space="preserve"> we did not include measures of pollution in the model. </w:t>
       </w:r>
-      <w:commentRangeEnd w:id="147"/>
+      <w:commentRangeEnd w:id="150"/>
       <w:r>
         <w:rPr>
           <w:rStyle w:val="CommentReference"/>
           <w:rFonts w:asciiTheme="minorHAnsi" w:eastAsiaTheme="minorHAnsi" w:hAnsiTheme="minorHAnsi" w:cstheme="minorBidi"/>
         </w:rPr>
-        <w:commentReference w:id="147"/>
-      </w:r>
-      <w:commentRangeEnd w:id="148"/>
+        <w:commentReference w:id="150"/>
+      </w:r>
+      <w:commentRangeEnd w:id="151"/>
       <w:r>
         <w:rPr>
           <w:rStyle w:val="CommentReference"/>
           <w:rFonts w:asciiTheme="minorHAnsi" w:eastAsiaTheme="minorHAnsi" w:hAnsiTheme="minorHAnsi" w:cstheme="minorBidi"/>
         </w:rPr>
-        <w:commentReference w:id="148"/>
+        <w:commentReference w:id="151"/>
       </w:r>
     </w:p>
     <w:p>
@@ -9489,7 +9504,7 @@
           <w:lang w:val="en-US"/>
         </w:rPr>
       </w:pPr>
-      <w:commentRangeStart w:id="149"/>
+      <w:commentRangeStart w:id="152"/>
       <w:r>
         <w:rPr>
           <w:rFonts w:ascii="Times New Roman" w:hAnsi="Times New Roman"/>
@@ -9536,13 +9551,13 @@
         </w:rPr>
         <w:t xml:space="preserve">injury, age group, and sex. </w:t>
       </w:r>
-      <w:commentRangeEnd w:id="149"/>
+      <w:commentRangeEnd w:id="152"/>
       <w:r>
         <w:rPr>
           <w:rStyle w:val="CommentReference"/>
           <w:rFonts w:asciiTheme="minorHAnsi" w:eastAsiaTheme="minorHAnsi" w:hAnsiTheme="minorHAnsi" w:cstheme="minorBidi"/>
         </w:rPr>
-        <w:commentReference w:id="149"/>
+        <w:commentReference w:id="152"/>
       </w:r>
       <w:r>
         <w:rPr>
@@ -9633,7 +9648,7 @@
           <w:szCs w:val="24"/>
         </w:rPr>
       </w:pPr>
-      <w:commentRangeStart w:id="150"/>
+      <w:commentRangeStart w:id="153"/>
       <w:r>
         <w:rPr>
           <w:rFonts w:ascii="Times New Roman" w:hAnsi="Times New Roman"/>
@@ -9696,8 +9711,8 @@
         </w:rPr>
         <w:t xml:space="preserve">We estimated the mortality effect of a year in which </w:t>
       </w:r>
-      <w:commentRangeStart w:id="151"/>
-      <w:commentRangeStart w:id="152"/>
+      <w:commentRangeStart w:id="154"/>
+      <w:commentRangeStart w:id="155"/>
       <w:r>
         <w:rPr>
           <w:rFonts w:ascii="Times New Roman" w:hAnsi="Times New Roman"/>
@@ -9734,24 +9749,24 @@
         </w:rPr>
         <w:t>actual values</w:t>
       </w:r>
-      <w:commentRangeEnd w:id="151"/>
+      <w:commentRangeEnd w:id="154"/>
       <w:r>
         <w:rPr>
           <w:rStyle w:val="CommentReference"/>
           <w:rFonts w:asciiTheme="minorHAnsi" w:eastAsiaTheme="minorHAnsi" w:hAnsiTheme="minorHAnsi" w:cstheme="minorBidi"/>
         </w:rPr>
-        <w:commentReference w:id="151"/>
-      </w:r>
-      <w:commentRangeEnd w:id="152"/>
+        <w:commentReference w:id="154"/>
+      </w:r>
+      <w:commentRangeEnd w:id="155"/>
       <w:r>
         <w:rPr>
           <w:rStyle w:val="CommentReference"/>
           <w:rFonts w:asciiTheme="minorHAnsi" w:eastAsiaTheme="minorHAnsi" w:hAnsiTheme="minorHAnsi" w:cstheme="minorBidi"/>
         </w:rPr>
-        <w:commentReference w:id="152"/>
-      </w:r>
-      <w:commentRangeStart w:id="153"/>
-      <w:del w:id="154" w:author="Ezzati, Majid" w:date="2018-12-01T01:31:00Z">
+        <w:commentReference w:id="155"/>
+      </w:r>
+      <w:commentRangeStart w:id="156"/>
+      <w:del w:id="157" w:author="Ezzati, Majid" w:date="2018-12-01T01:31:00Z">
         <w:r>
           <w:rPr>
             <w:rFonts w:ascii="Times New Roman" w:hAnsi="Times New Roman"/>
@@ -9807,13 +9822,13 @@
           <w:delText>This is a realistic scenario given that several degrees warming is expected over the next century</w:delText>
         </w:r>
       </w:del>
-      <w:commentRangeEnd w:id="153"/>
+      <w:commentRangeEnd w:id="156"/>
       <w:r>
         <w:rPr>
           <w:rStyle w:val="CommentReference"/>
           <w:rFonts w:asciiTheme="minorHAnsi" w:eastAsiaTheme="minorHAnsi" w:hAnsiTheme="minorHAnsi" w:cstheme="minorBidi"/>
         </w:rPr>
-        <w:commentReference w:id="153"/>
+        <w:commentReference w:id="156"/>
       </w:r>
       <w:r>
         <w:rPr>
@@ -9880,7 +9895,7 @@
         </w:rPr>
         <w:t xml:space="preserve"> </w:t>
       </w:r>
-      <w:del w:id="155" w:author="Ezzati, Majid" w:date="2018-12-01T01:32:00Z">
+      <w:del w:id="158" w:author="Ezzati, Majid" w:date="2018-12-01T01:32:00Z">
         <w:r>
           <w:rPr>
             <w:rFonts w:ascii="Times New Roman" w:hAnsi="Times New Roman"/>
@@ -9999,7 +10014,7 @@
         </w:rPr>
         <w:t>F</w:t>
       </w:r>
-      <w:commentRangeStart w:id="156"/>
+      <w:commentRangeStart w:id="159"/>
       <w:r>
         <w:rPr>
           <w:rFonts w:ascii="Times New Roman" w:hAnsi="Times New Roman"/>
@@ -10063,7 +10078,7 @@
         </w:rPr>
         <w:t xml:space="preserve"> the actual </w:t>
       </w:r>
-      <w:commentRangeStart w:id="157"/>
+      <w:commentRangeStart w:id="160"/>
       <w:r>
         <w:rPr>
           <w:rFonts w:ascii="Times New Roman" w:hAnsi="Times New Roman"/>
@@ -10082,13 +10097,13 @@
         </w:rPr>
         <w:t xml:space="preserve">in 2016 </w:t>
       </w:r>
-      <w:commentRangeEnd w:id="157"/>
+      <w:commentRangeEnd w:id="160"/>
       <w:r>
         <w:rPr>
           <w:rStyle w:val="CommentReference"/>
           <w:rFonts w:asciiTheme="minorHAnsi" w:eastAsiaTheme="minorHAnsi" w:hAnsiTheme="minorHAnsi" w:cstheme="minorBidi"/>
         </w:rPr>
-        <w:commentReference w:id="157"/>
+        <w:commentReference w:id="160"/>
       </w:r>
       <w:r>
         <w:rPr>
@@ -10315,13 +10330,13 @@
         </w:rPr>
         <w:t>.</w:t>
       </w:r>
-      <w:commentRangeEnd w:id="156"/>
+      <w:commentRangeEnd w:id="159"/>
       <w:r>
         <w:rPr>
           <w:rStyle w:val="CommentReference"/>
           <w:rFonts w:asciiTheme="minorHAnsi" w:eastAsiaTheme="minorHAnsi" w:hAnsiTheme="minorHAnsi" w:cstheme="minorBidi"/>
         </w:rPr>
-        <w:commentReference w:id="156"/>
+        <w:commentReference w:id="159"/>
       </w:r>
     </w:p>
     <w:p>
@@ -10560,13 +10575,13 @@
         </w:rPr>
         <w:t>.</w:t>
       </w:r>
-      <w:commentRangeEnd w:id="150"/>
+      <w:commentRangeEnd w:id="153"/>
       <w:r>
         <w:rPr>
           <w:rStyle w:val="CommentReference"/>
           <w:rFonts w:asciiTheme="minorHAnsi" w:eastAsiaTheme="minorHAnsi" w:hAnsiTheme="minorHAnsi" w:cstheme="minorBidi"/>
         </w:rPr>
-        <w:commentReference w:id="150"/>
+        <w:commentReference w:id="153"/>
       </w:r>
     </w:p>
     <w:p>
@@ -10594,8 +10609,8 @@
           <w:szCs w:val="24"/>
         </w:rPr>
       </w:pPr>
-      <w:commentRangeStart w:id="158"/>
-      <w:commentRangeStart w:id="159"/>
+      <w:commentRangeStart w:id="161"/>
+      <w:commentRangeStart w:id="162"/>
       <w:r>
         <w:rPr>
           <w:rFonts w:ascii="Times New Roman" w:hAnsi="Times New Roman"/>
@@ -10605,21 +10620,21 @@
         </w:rPr>
         <w:t>Results</w:t>
       </w:r>
-      <w:commentRangeEnd w:id="158"/>
+      <w:commentRangeEnd w:id="161"/>
       <w:r>
         <w:rPr>
           <w:rStyle w:val="CommentReference"/>
           <w:rFonts w:asciiTheme="minorHAnsi" w:eastAsiaTheme="minorHAnsi" w:hAnsiTheme="minorHAnsi" w:cstheme="minorBidi"/>
         </w:rPr>
-        <w:commentReference w:id="158"/>
-      </w:r>
-      <w:commentRangeEnd w:id="159"/>
+        <w:commentReference w:id="161"/>
+      </w:r>
+      <w:commentRangeEnd w:id="162"/>
       <w:r>
         <w:rPr>
           <w:rStyle w:val="CommentReference"/>
           <w:rFonts w:asciiTheme="minorHAnsi" w:eastAsiaTheme="minorHAnsi" w:hAnsiTheme="minorHAnsi" w:cstheme="minorBidi"/>
         </w:rPr>
-        <w:commentReference w:id="159"/>
+        <w:commentReference w:id="162"/>
       </w:r>
     </w:p>
     <w:p>
@@ -10643,6 +10658,8 @@
         </w:rPr>
         <w:t>Figure 2</w:t>
       </w:r>
+      <w:bookmarkStart w:id="163" w:name="_GoBack"/>
+      <w:bookmarkEnd w:id="163"/>
     </w:p>
     <w:p>
       <w:pPr>
@@ -10667,7 +10684,7 @@
         </w:rPr>
         <w:t xml:space="preserve">Some </w:t>
       </w:r>
-      <w:ins w:id="160" w:author="Ezzati, Majid" w:date="2018-12-01T01:37:00Z">
+      <w:ins w:id="164" w:author="Ezzati, Majid" w:date="2018-12-01T01:37:00Z">
         <w:r>
           <w:rPr>
             <w:rFonts w:ascii="Times New Roman" w:hAnsi="Times New Roman"/>
@@ -10703,7 +10720,7 @@
           <w:szCs w:val="24"/>
         </w:rPr>
       </w:pPr>
-      <w:commentRangeStart w:id="161"/>
+      <w:commentRangeStart w:id="165"/>
       <w:r>
         <w:rPr>
           <w:rFonts w:ascii="Times New Roman" w:hAnsi="Times New Roman"/>
@@ -10736,15 +10753,15 @@
         </w:rPr>
         <w:t>all injury categories</w:t>
       </w:r>
-      <w:commentRangeEnd w:id="161"/>
+      <w:commentRangeEnd w:id="165"/>
       <w:r>
         <w:rPr>
           <w:rStyle w:val="CommentReference"/>
           <w:rFonts w:asciiTheme="minorHAnsi" w:eastAsiaTheme="minorHAnsi" w:hAnsiTheme="minorHAnsi" w:cstheme="minorBidi"/>
         </w:rPr>
-        <w:commentReference w:id="161"/>
-      </w:r>
-      <w:del w:id="162" w:author="Ezzati, Majid" w:date="2018-12-01T01:37:00Z">
+        <w:commentReference w:id="165"/>
+      </w:r>
+      <w:del w:id="166" w:author="Ezzati, Majid" w:date="2018-12-01T01:37:00Z">
         <w:r>
           <w:rPr>
             <w:rFonts w:ascii="Times New Roman" w:hAnsi="Times New Roman"/>
@@ -10754,7 +10771,7 @@
           <w:delText xml:space="preserve">, </w:delText>
         </w:r>
       </w:del>
-      <w:ins w:id="163" w:author="Ezzati, Majid" w:date="2018-12-01T01:37:00Z">
+      <w:ins w:id="167" w:author="Ezzati, Majid" w:date="2018-12-01T01:37:00Z">
         <w:r>
           <w:rPr>
             <w:rFonts w:ascii="Times New Roman" w:hAnsi="Times New Roman"/>
@@ -10831,7 +10848,7 @@
         <w:spacing w:line="240" w:lineRule="auto"/>
         <w:jc w:val="both"/>
         <w:rPr>
-          <w:del w:id="164" w:author="Ezzati, Majid" w:date="2018-12-01T01:36:00Z"/>
+          <w:del w:id="168" w:author="Ezzati, Majid" w:date="2018-12-01T01:36:00Z"/>
           <w:rFonts w:ascii="Times New Roman" w:hAnsi="Times New Roman"/>
           <w:sz w:val="24"/>
           <w:szCs w:val="24"/>
@@ -10872,7 +10889,7 @@
         <w:spacing w:line="240" w:lineRule="auto"/>
         <w:jc w:val="both"/>
         <w:rPr>
-          <w:ins w:id="165" w:author="Ezzati, Majid" w:date="2018-12-01T01:36:00Z"/>
+          <w:ins w:id="169" w:author="Ezzati, Majid" w:date="2018-12-01T01:36:00Z"/>
           <w:rFonts w:ascii="Times New Roman" w:hAnsi="Times New Roman"/>
           <w:sz w:val="24"/>
           <w:szCs w:val="24"/>
@@ -10889,17 +10906,17 @@
         <w:spacing w:line="240" w:lineRule="auto"/>
         <w:jc w:val="both"/>
         <w:rPr>
-          <w:ins w:id="166" w:author="Ezzati, Majid" w:date="2018-12-01T01:36:00Z"/>
-          <w:rFonts w:ascii="Times New Roman" w:hAnsi="Times New Roman"/>
-          <w:sz w:val="24"/>
-          <w:szCs w:val="24"/>
-          <w:rPrChange w:id="167" w:author="Ezzati, Majid" w:date="2018-12-01T01:36:00Z">
+          <w:ins w:id="170" w:author="Ezzati, Majid" w:date="2018-12-01T01:36:00Z"/>
+          <w:rFonts w:ascii="Times New Roman" w:hAnsi="Times New Roman"/>
+          <w:sz w:val="24"/>
+          <w:szCs w:val="24"/>
+          <w:rPrChange w:id="171" w:author="Ezzati, Majid" w:date="2018-12-01T01:36:00Z">
             <w:rPr>
-              <w:ins w:id="168" w:author="Ezzati, Majid" w:date="2018-12-01T01:36:00Z"/>
+              <w:ins w:id="172" w:author="Ezzati, Majid" w:date="2018-12-01T01:36:00Z"/>
             </w:rPr>
           </w:rPrChange>
         </w:rPr>
-        <w:pPrChange w:id="169" w:author="Ezzati, Majid" w:date="2018-12-01T01:36:00Z">
+        <w:pPrChange w:id="173" w:author="Ezzati, Majid" w:date="2018-12-01T01:36:00Z">
           <w:pPr>
             <w:spacing w:after="0" w:line="240" w:lineRule="auto"/>
             <w:jc w:val="both"/>
@@ -10907,25 +10924,25 @@
           </w:pPr>
         </w:pPrChange>
       </w:pPr>
-      <w:commentRangeStart w:id="170"/>
-      <w:r>
-        <w:rPr>
-          <w:rFonts w:ascii="Times New Roman" w:hAnsi="Times New Roman"/>
-          <w:sz w:val="24"/>
-          <w:szCs w:val="24"/>
-          <w:rPrChange w:id="171" w:author="Ezzati, Majid" w:date="2018-12-01T01:36:00Z">
+      <w:commentRangeStart w:id="174"/>
+      <w:r>
+        <w:rPr>
+          <w:rFonts w:ascii="Times New Roman" w:hAnsi="Times New Roman"/>
+          <w:sz w:val="24"/>
+          <w:szCs w:val="24"/>
+          <w:rPrChange w:id="175" w:author="Ezzati, Majid" w:date="2018-12-01T01:36:00Z">
             <w:rPr/>
           </w:rPrChange>
         </w:rPr>
         <w:t xml:space="preserve">Seasonality has </w:t>
       </w:r>
-      <w:del w:id="172" w:author="Parks, Robbie M" w:date="2018-12-04T10:54:00Z">
+      <w:del w:id="176" w:author="Parks, Robbie M" w:date="2018-12-04T10:54:00Z">
         <w:r>
           <w:rPr>
             <w:rFonts w:ascii="Times New Roman" w:hAnsi="Times New Roman"/>
             <w:sz w:val="24"/>
             <w:szCs w:val="24"/>
-            <w:rPrChange w:id="173" w:author="Ezzati, Majid" w:date="2018-12-01T01:36:00Z">
+            <w:rPrChange w:id="177" w:author="Ezzati, Majid" w:date="2018-12-01T01:36:00Z">
               <w:rPr/>
             </w:rPrChange>
           </w:rPr>
@@ -10937,55 +10954,11 @@
           <w:rFonts w:ascii="Times New Roman" w:hAnsi="Times New Roman"/>
           <w:sz w:val="24"/>
           <w:szCs w:val="24"/>
-          <w:rPrChange w:id="174" w:author="Ezzati, Majid" w:date="2018-12-01T01:36:00Z">
-            <w:rPr/>
-          </w:rPrChange>
-        </w:rPr>
-        <w:t xml:space="preserve">persisted </w:t>
-      </w:r>
-      <w:r>
-        <w:rPr>
-          <w:rFonts w:ascii="Times New Roman" w:hAnsi="Times New Roman"/>
-          <w:sz w:val="24"/>
-          <w:szCs w:val="24"/>
-          <w:rPrChange w:id="175" w:author="Ezzati, Majid" w:date="2018-12-01T01:36:00Z">
-            <w:rPr/>
-          </w:rPrChange>
-        </w:rPr>
-        <w:t xml:space="preserve">in transport </w:t>
-      </w:r>
-      <w:r>
-        <w:rPr>
-          <w:rFonts w:ascii="Times New Roman" w:hAnsi="Times New Roman"/>
-          <w:sz w:val="24"/>
-          <w:szCs w:val="24"/>
-          <w:rPrChange w:id="176" w:author="Ezzati, Majid" w:date="2018-12-01T01:36:00Z">
-            <w:rPr/>
-          </w:rPrChange>
-        </w:rPr>
-        <w:t>and drownings deaths</w:t>
-      </w:r>
-      <w:r>
-        <w:rPr>
-          <w:rFonts w:ascii="Times New Roman" w:hAnsi="Times New Roman"/>
-          <w:sz w:val="24"/>
-          <w:szCs w:val="24"/>
-          <w:rPrChange w:id="177" w:author="Ezzati, Majid" w:date="2018-12-01T01:36:00Z">
-            <w:rPr/>
-          </w:rPrChange>
-        </w:rPr>
-        <w:t>, backed up by evidence in previous study of intentional and unintentional seasonality persisting throughout 1980-2016</w:t>
-      </w:r>
-      <w:r>
-        <w:rPr>
-          <w:rFonts w:ascii="Times New Roman" w:hAnsi="Times New Roman"/>
-          <w:sz w:val="24"/>
-          <w:szCs w:val="24"/>
           <w:rPrChange w:id="178" w:author="Ezzati, Majid" w:date="2018-12-01T01:36:00Z">
             <w:rPr/>
           </w:rPrChange>
         </w:rPr>
-        <w:t>.</w:t>
+        <w:t xml:space="preserve">persisted </w:t>
       </w:r>
       <w:r>
         <w:rPr>
@@ -10996,15 +10969,7 @@
             <w:rPr/>
           </w:rPrChange>
         </w:rPr>
-        <w:fldChar w:fldCharType="begin" w:fldLock="1"/>
-      </w:r>
-      <w:r>
-        <w:rPr>
-          <w:rFonts w:ascii="Times New Roman" w:hAnsi="Times New Roman"/>
-          <w:sz w:val="24"/>
-          <w:szCs w:val="24"/>
-        </w:rPr>
-        <w:instrText>ADDIN CSL_CITATION {"citationItems":[{"id":"ITEM-1","itemData":{"DOI":"10.7554/eLife.35500","ISSN":"2050-084X","abstract":"&lt;p&gt;In temperate climates, winter deaths exceed summer ones. However, there is limited information on the timing and the relative magnitudes of maximum and minimum mortality, by local climate, age group, sex and medical cause of death. We used geo-coded mortality data and wavelets to analyse the seasonality of mortality by age group and sex from 1980 to 2016 in the USA and its subnational climatic regions. Death rates in men and women ≥ 45 years peaked in December to February and were lowest in June to August, driven by cardiorespiratory diseases and injuries. In these ages, percent difference in death rates between peak and minimum months did not vary across climate regions, nor changed from 1980 to 2016. Under five years, seasonality of all-cause mortality largely disappeared after the 1990s. In adolescents and young adults, especially in males, death rates peaked in June/July and were lowest in December/January, driven by injury deaths.&lt;/p&gt;","author":[{"dropping-particle":"","family":"Parks","given":"Robbie M","non-dropping-particle":"","parse-names":false,"suffix":""},{"dropping-particle":"","family":"Bennett","given":"James E","non-dropping-particle":"","parse-names":false,"suffix":""},{"dropping-particle":"","family":"Foreman","given":"Kyle J","non-dropping-particle":"","parse-names":false,"suffix":""},{"dropping-particle":"","family":"Toumi","given":"Ralf","non-dropping-particle":"","parse-names":false,"suffix":""},{"dropping-particle":"","family":"Ezzati","given":"Majid","non-dropping-particle":"","parse-names":false,"suffix":""}],"container-title":"eLife","id":"ITEM-1","issued":{"date-parts":[["2018","10","30"]]},"title":"National and regional seasonal dynamics of all-cause and cause-specific mortality in the USA from 1980 to 2016","type":"article-journal","volume":"7"},"uris":["http://www.mendeley.com/documents/?uuid=a29b7f3f-8632-3265-8212-c115c1d59106"]}],"mendeley":{"formattedCitation":"&lt;sup&gt;7&lt;/sup&gt;","plainTextFormattedCitation":"7","previouslyFormattedCitation":"&lt;sup&gt;7&lt;/sup&gt;"},"properties":{"noteIndex":0},"schema":"https://github.com/citation-style-language/schema/raw/master/csl-citation.json"}</w:instrText>
+        <w:t xml:space="preserve">in transport </w:t>
       </w:r>
       <w:r>
         <w:rPr>
@@ -11015,17 +10980,7 @@
             <w:rPr/>
           </w:rPrChange>
         </w:rPr>
-        <w:fldChar w:fldCharType="separate"/>
-      </w:r>
-      <w:r>
-        <w:rPr>
-          <w:rFonts w:ascii="Times New Roman" w:hAnsi="Times New Roman"/>
-          <w:noProof/>
-          <w:sz w:val="24"/>
-          <w:szCs w:val="24"/>
-          <w:vertAlign w:val="superscript"/>
-        </w:rPr>
-        <w:t>7</w:t>
+        <w:t>and drownings deaths</w:t>
       </w:r>
       <w:r>
         <w:rPr>
@@ -11036,7 +10991,7 @@
             <w:rPr/>
           </w:rPrChange>
         </w:rPr>
-        <w:fldChar w:fldCharType="end"/>
+        <w:t>, backed up by evidence in previous study of intentional and unintentional seasonality persisting throughout 1980-2016</w:t>
       </w:r>
       <w:r>
         <w:rPr>
@@ -11047,15 +11002,77 @@
             <w:rPr/>
           </w:rPrChange>
         </w:rPr>
+        <w:t>.</w:t>
+      </w:r>
+      <w:r>
+        <w:rPr>
+          <w:rFonts w:ascii="Times New Roman" w:hAnsi="Times New Roman"/>
+          <w:sz w:val="24"/>
+          <w:szCs w:val="24"/>
+          <w:rPrChange w:id="183" w:author="Ezzati, Majid" w:date="2018-12-01T01:36:00Z">
+            <w:rPr/>
+          </w:rPrChange>
+        </w:rPr>
+        <w:fldChar w:fldCharType="begin" w:fldLock="1"/>
+      </w:r>
+      <w:r>
+        <w:rPr>
+          <w:rFonts w:ascii="Times New Roman" w:hAnsi="Times New Roman"/>
+          <w:sz w:val="24"/>
+          <w:szCs w:val="24"/>
+        </w:rPr>
+        <w:instrText>ADDIN CSL_CITATION {"citationItems":[{"id":"ITEM-1","itemData":{"DOI":"10.7554/eLife.35500","ISSN":"2050-084X","abstract":"&lt;p&gt;In temperate climates, winter deaths exceed summer ones. However, there is limited information on the timing and the relative magnitudes of maximum and minimum mortality, by local climate, age group, sex and medical cause of death. We used geo-coded mortality data and wavelets to analyse the seasonality of mortality by age group and sex from 1980 to 2016 in the USA and its subnational climatic regions. Death rates in men and women ≥ 45 years peaked in December to February and were lowest in June to August, driven by cardiorespiratory diseases and injuries. In these ages, percent difference in death rates between peak and minimum months did not vary across climate regions, nor changed from 1980 to 2016. Under five years, seasonality of all-cause mortality largely disappeared after the 1990s. In adolescents and young adults, especially in males, death rates peaked in June/July and were lowest in December/January, driven by injury deaths.&lt;/p&gt;","author":[{"dropping-particle":"","family":"Parks","given":"Robbie M","non-dropping-particle":"","parse-names":false,"suffix":""},{"dropping-particle":"","family":"Bennett","given":"James E","non-dropping-particle":"","parse-names":false,"suffix":""},{"dropping-particle":"","family":"Foreman","given":"Kyle J","non-dropping-particle":"","parse-names":false,"suffix":""},{"dropping-particle":"","family":"Toumi","given":"Ralf","non-dropping-particle":"","parse-names":false,"suffix":""},{"dropping-particle":"","family":"Ezzati","given":"Majid","non-dropping-particle":"","parse-names":false,"suffix":""}],"container-title":"eLife","id":"ITEM-1","issued":{"date-parts":[["2018","10","30"]]},"title":"National and regional seasonal dynamics of all-cause and cause-specific mortality in the USA from 1980 to 2016","type":"article-journal","volume":"7"},"uris":["http://www.mendeley.com/documents/?uuid=a29b7f3f-8632-3265-8212-c115c1d59106"]}],"mendeley":{"formattedCitation":"&lt;sup&gt;7&lt;/sup&gt;","plainTextFormattedCitation":"7","previouslyFormattedCitation":"&lt;sup&gt;7&lt;/sup&gt;"},"properties":{"noteIndex":0},"schema":"https://github.com/citation-style-language/schema/raw/master/csl-citation.json"}</w:instrText>
+      </w:r>
+      <w:r>
+        <w:rPr>
+          <w:rFonts w:ascii="Times New Roman" w:hAnsi="Times New Roman"/>
+          <w:sz w:val="24"/>
+          <w:szCs w:val="24"/>
+          <w:rPrChange w:id="184" w:author="Ezzati, Majid" w:date="2018-12-01T01:36:00Z">
+            <w:rPr/>
+          </w:rPrChange>
+        </w:rPr>
+        <w:fldChar w:fldCharType="separate"/>
+      </w:r>
+      <w:r>
+        <w:rPr>
+          <w:rFonts w:ascii="Times New Roman" w:hAnsi="Times New Roman"/>
+          <w:noProof/>
+          <w:sz w:val="24"/>
+          <w:szCs w:val="24"/>
+          <w:vertAlign w:val="superscript"/>
+        </w:rPr>
+        <w:t>7</w:t>
+      </w:r>
+      <w:r>
+        <w:rPr>
+          <w:rFonts w:ascii="Times New Roman" w:hAnsi="Times New Roman"/>
+          <w:sz w:val="24"/>
+          <w:szCs w:val="24"/>
+          <w:rPrChange w:id="185" w:author="Ezzati, Majid" w:date="2018-12-01T01:36:00Z">
+            <w:rPr/>
+          </w:rPrChange>
+        </w:rPr>
+        <w:fldChar w:fldCharType="end"/>
+      </w:r>
+      <w:r>
+        <w:rPr>
+          <w:rFonts w:ascii="Times New Roman" w:hAnsi="Times New Roman"/>
+          <w:sz w:val="24"/>
+          <w:szCs w:val="24"/>
+          <w:rPrChange w:id="186" w:author="Ezzati, Majid" w:date="2018-12-01T01:36:00Z">
+            <w:rPr/>
+          </w:rPrChange>
+        </w:rPr>
         <w:t xml:space="preserve"> Other causes of death do not visually have a seasonality.</w:t>
       </w:r>
-      <w:commentRangeEnd w:id="170"/>
+      <w:commentRangeEnd w:id="174"/>
       <w:r>
         <w:rPr>
           <w:rStyle w:val="CommentReference"/>
           <w:rFonts w:asciiTheme="minorHAnsi" w:eastAsiaTheme="minorHAnsi" w:hAnsiTheme="minorHAnsi" w:cstheme="minorBidi"/>
         </w:rPr>
-        <w:commentReference w:id="170"/>
+        <w:commentReference w:id="174"/>
       </w:r>
     </w:p>
     <w:p>
@@ -11064,7 +11081,7 @@
         <w:jc w:val="both"/>
         <w:outlineLvl w:val="0"/>
         <w:rPr>
-          <w:ins w:id="183" w:author="Ezzati, Majid" w:date="2018-12-01T01:36:00Z"/>
+          <w:ins w:id="187" w:author="Ezzati, Majid" w:date="2018-12-01T01:36:00Z"/>
           <w:rFonts w:ascii="Times New Roman" w:hAnsi="Times New Roman"/>
           <w:sz w:val="24"/>
           <w:szCs w:val="24"/>
@@ -11082,9 +11099,9 @@
           <w:szCs w:val="24"/>
         </w:rPr>
       </w:pPr>
-      <w:commentRangeStart w:id="184"/>
-      <w:commentRangeStart w:id="185"/>
-      <w:commentRangeStart w:id="186"/>
+      <w:commentRangeStart w:id="188"/>
+      <w:commentRangeStart w:id="189"/>
+      <w:commentRangeStart w:id="190"/>
       <w:r>
         <w:rPr>
           <w:rFonts w:ascii="Times New Roman" w:hAnsi="Times New Roman"/>
@@ -11103,29 +11120,29 @@
         </w:rPr>
         <w:t>3</w:t>
       </w:r>
-      <w:commentRangeEnd w:id="184"/>
+      <w:commentRangeEnd w:id="188"/>
       <w:r>
         <w:rPr>
           <w:rStyle w:val="CommentReference"/>
           <w:rFonts w:asciiTheme="minorHAnsi" w:eastAsiaTheme="minorHAnsi" w:hAnsiTheme="minorHAnsi" w:cstheme="minorBidi"/>
         </w:rPr>
-        <w:commentReference w:id="184"/>
-      </w:r>
-      <w:commentRangeEnd w:id="185"/>
+        <w:commentReference w:id="188"/>
+      </w:r>
+      <w:commentRangeEnd w:id="189"/>
       <w:r>
         <w:rPr>
           <w:rStyle w:val="CommentReference"/>
           <w:rFonts w:asciiTheme="minorHAnsi" w:eastAsiaTheme="minorHAnsi" w:hAnsiTheme="minorHAnsi" w:cstheme="minorBidi"/>
         </w:rPr>
-        <w:commentReference w:id="185"/>
-      </w:r>
-      <w:commentRangeEnd w:id="186"/>
+        <w:commentReference w:id="189"/>
+      </w:r>
+      <w:commentRangeEnd w:id="190"/>
       <w:r>
         <w:rPr>
           <w:rStyle w:val="CommentReference"/>
           <w:rFonts w:asciiTheme="minorHAnsi" w:eastAsiaTheme="minorHAnsi" w:hAnsiTheme="minorHAnsi" w:cstheme="minorBidi"/>
         </w:rPr>
-        <w:commentReference w:id="186"/>
+        <w:commentReference w:id="190"/>
       </w:r>
     </w:p>
     <w:p>
@@ -11143,7 +11160,7 @@
           <w:szCs w:val="24"/>
         </w:rPr>
       </w:pPr>
-      <w:commentRangeStart w:id="187"/>
+      <w:commentRangeStart w:id="191"/>
       <w:r>
         <w:rPr>
           <w:rFonts w:ascii="Times New Roman" w:hAnsi="Times New Roman"/>
@@ -11152,7 +11169,7 @@
         </w:rPr>
         <w:t xml:space="preserve">There are </w:t>
       </w:r>
-      <w:del w:id="188" w:author="Ezzati, Majid" w:date="2018-12-01T01:39:00Z">
+      <w:del w:id="192" w:author="Ezzati, Majid" w:date="2018-12-01T01:39:00Z">
         <w:r>
           <w:rPr>
             <w:rFonts w:ascii="Times New Roman" w:hAnsi="Times New Roman"/>
@@ -11162,7 +11179,7 @@
           <w:delText xml:space="preserve">key </w:delText>
         </w:r>
       </w:del>
-      <w:ins w:id="189" w:author="Ezzati, Majid" w:date="2018-12-01T01:39:00Z">
+      <w:ins w:id="193" w:author="Ezzati, Majid" w:date="2018-12-01T01:39:00Z">
         <w:r>
           <w:rPr>
             <w:rFonts w:ascii="Times New Roman" w:hAnsi="Times New Roman"/>
@@ -11180,7 +11197,7 @@
         </w:rPr>
         <w:t xml:space="preserve">age patterns in distribution of </w:t>
       </w:r>
-      <w:ins w:id="190" w:author="Ezzati, Majid" w:date="2018-12-01T01:39:00Z">
+      <w:ins w:id="194" w:author="Ezzati, Majid" w:date="2018-12-01T01:39:00Z">
         <w:r>
           <w:rPr>
             <w:rFonts w:ascii="Times New Roman" w:hAnsi="Times New Roman"/>
@@ -11198,7 +11215,7 @@
         </w:rPr>
         <w:t>deaths</w:t>
       </w:r>
-      <w:del w:id="191" w:author="Ezzati, Majid" w:date="2018-12-01T01:39:00Z">
+      <w:del w:id="195" w:author="Ezzati, Majid" w:date="2018-12-01T01:39:00Z">
         <w:r>
           <w:rPr>
             <w:rFonts w:ascii="Times New Roman" w:hAnsi="Times New Roman"/>
@@ -11720,13 +11737,13 @@
         </w:rPr>
         <w:t xml:space="preserve">) </w:t>
       </w:r>
-      <w:commentRangeEnd w:id="187"/>
+      <w:commentRangeEnd w:id="191"/>
       <w:r>
         <w:rPr>
           <w:rStyle w:val="CommentReference"/>
           <w:rFonts w:asciiTheme="minorHAnsi" w:eastAsiaTheme="minorHAnsi" w:hAnsiTheme="minorHAnsi" w:cstheme="minorBidi"/>
         </w:rPr>
-        <w:commentReference w:id="187"/>
+        <w:commentReference w:id="191"/>
       </w:r>
     </w:p>
     <w:p>
@@ -11760,7 +11777,7 @@
         <w:spacing w:line="240" w:lineRule="auto"/>
         <w:jc w:val="both"/>
         <w:rPr>
-          <w:del w:id="192" w:author="Ezzati, Majid" w:date="2018-12-01T01:43:00Z"/>
+          <w:del w:id="196" w:author="Ezzati, Majid" w:date="2018-12-01T01:43:00Z"/>
           <w:rFonts w:ascii="Times New Roman" w:hAnsi="Times New Roman"/>
           <w:sz w:val="24"/>
           <w:szCs w:val="24"/>
@@ -11774,7 +11791,7 @@
         </w:rPr>
         <w:t xml:space="preserve">If the estimated associations are causal, there would be an additional 941 (831, 1053) additional injury deaths associated with 1°C additional </w:t>
       </w:r>
-      <w:commentRangeStart w:id="193"/>
+      <w:commentRangeStart w:id="197"/>
       <w:r>
         <w:rPr>
           <w:rFonts w:ascii="Times New Roman" w:hAnsi="Times New Roman"/>
@@ -11783,13 +11800,13 @@
         </w:rPr>
         <w:t>warming across all months</w:t>
       </w:r>
-      <w:commentRangeEnd w:id="193"/>
+      <w:commentRangeEnd w:id="197"/>
       <w:r>
         <w:rPr>
           <w:rStyle w:val="CommentReference"/>
           <w:rFonts w:asciiTheme="minorHAnsi" w:eastAsiaTheme="minorHAnsi" w:hAnsiTheme="minorHAnsi" w:cstheme="minorBidi"/>
         </w:rPr>
-        <w:commentReference w:id="193"/>
+        <w:commentReference w:id="197"/>
       </w:r>
       <w:r>
         <w:rPr>
@@ -11799,7 +11816,7 @@
         </w:rPr>
         <w:t>,</w:t>
       </w:r>
-      <w:ins w:id="194" w:author="Ezzati, Majid" w:date="2018-12-01T01:43:00Z">
+      <w:ins w:id="198" w:author="Ezzati, Majid" w:date="2018-12-01T01:43:00Z">
         <w:r>
           <w:rPr>
             <w:rFonts w:ascii="Times New Roman" w:hAnsi="Times New Roman"/>
@@ -11820,7 +11837,7 @@
         <w:spacing w:line="240" w:lineRule="auto"/>
         <w:jc w:val="both"/>
         <w:rPr>
-          <w:del w:id="195" w:author="Parks, Robbie M" w:date="2018-12-04T10:54:00Z"/>
+          <w:del w:id="199" w:author="Parks, Robbie M" w:date="2018-12-04T10:54:00Z"/>
           <w:rFonts w:ascii="Times New Roman" w:hAnsi="Times New Roman"/>
           <w:sz w:val="24"/>
           <w:szCs w:val="24"/>
@@ -11845,12 +11862,12 @@
         <w:spacing w:line="240" w:lineRule="auto"/>
         <w:jc w:val="both"/>
         <w:rPr>
-          <w:del w:id="196" w:author="Parks, Robbie M" w:date="2018-12-04T10:54:00Z"/>
-          <w:rFonts w:ascii="Times New Roman" w:hAnsi="Times New Roman"/>
-          <w:sz w:val="24"/>
-          <w:szCs w:val="24"/>
-        </w:rPr>
-        <w:pPrChange w:id="197" w:author="Parks, Robbie M" w:date="2018-12-04T10:54:00Z">
+          <w:del w:id="200" w:author="Parks, Robbie M" w:date="2018-12-04T10:54:00Z"/>
+          <w:rFonts w:ascii="Times New Roman" w:hAnsi="Times New Roman"/>
+          <w:sz w:val="24"/>
+          <w:szCs w:val="24"/>
+        </w:rPr>
+        <w:pPrChange w:id="201" w:author="Parks, Robbie M" w:date="2018-12-04T10:54:00Z">
           <w:pPr>
             <w:pStyle w:val="ListParagraph"/>
             <w:numPr>
@@ -11862,8 +11879,8 @@
           </w:pPr>
         </w:pPrChange>
       </w:pPr>
-      <w:moveFromRangeStart w:id="198" w:author="Ezzati, Majid" w:date="2018-12-01T01:45:00Z" w:name="move531392073"/>
-      <w:moveFrom w:id="199" w:author="Ezzati, Majid" w:date="2018-12-01T01:45:00Z">
+      <w:moveFromRangeStart w:id="202" w:author="Ezzati, Majid" w:date="2018-12-01T01:45:00Z" w:name="move531392073"/>
+      <w:moveFrom w:id="203" w:author="Ezzati, Majid" w:date="2018-12-01T01:45:00Z">
         <w:r>
           <w:rPr>
             <w:rFonts w:ascii="Times New Roman" w:hAnsi="Times New Roman"/>
@@ -11884,12 +11901,12 @@
         <w:spacing w:line="240" w:lineRule="auto"/>
         <w:jc w:val="both"/>
         <w:rPr>
-          <w:del w:id="200" w:author="Parks, Robbie M" w:date="2018-12-04T10:54:00Z"/>
-          <w:rFonts w:ascii="Times New Roman" w:hAnsi="Times New Roman"/>
-          <w:sz w:val="24"/>
-          <w:szCs w:val="24"/>
-        </w:rPr>
-        <w:pPrChange w:id="201" w:author="Parks, Robbie M" w:date="2018-12-04T10:54:00Z">
+          <w:del w:id="204" w:author="Parks, Robbie M" w:date="2018-12-04T10:54:00Z"/>
+          <w:rFonts w:ascii="Times New Roman" w:hAnsi="Times New Roman"/>
+          <w:sz w:val="24"/>
+          <w:szCs w:val="24"/>
+        </w:rPr>
+        <w:pPrChange w:id="205" w:author="Parks, Robbie M" w:date="2018-12-04T10:54:00Z">
           <w:pPr>
             <w:pStyle w:val="ListParagraph"/>
             <w:numPr>
@@ -11901,7 +11918,7 @@
           </w:pPr>
         </w:pPrChange>
       </w:pPr>
-      <w:moveFrom w:id="202" w:author="Ezzati, Majid" w:date="2018-12-01T01:45:00Z">
+      <w:moveFrom w:id="206" w:author="Ezzati, Majid" w:date="2018-12-01T01:45:00Z">
         <w:r>
           <w:rPr>
             <w:rFonts w:ascii="Times New Roman" w:hAnsi="Times New Roman"/>
@@ -11910,7 +11927,7 @@
           </w:rPr>
           <w:t>Additional deaths mostly concentrated in adolescent to middle-aged males from 15-64 years, with 81% of all additional deaths the</w:t>
         </w:r>
-        <w:del w:id="203" w:author="Parks, Robbie M" w:date="2018-12-04T10:54:00Z">
+        <w:del w:id="207" w:author="Parks, Robbie M" w:date="2018-12-04T10:54:00Z">
           <w:r>
             <w:rPr>
               <w:rFonts w:ascii="Times New Roman" w:hAnsi="Times New Roman"/>
@@ -11937,7 +11954,7 @@
           <w:szCs w:val="24"/>
         </w:rPr>
       </w:pPr>
-      <w:moveFrom w:id="204" w:author="Ezzati, Majid" w:date="2018-12-01T01:45:00Z">
+      <w:moveFrom w:id="208" w:author="Ezzati, Majid" w:date="2018-12-01T01:45:00Z">
         <w:r>
           <w:rPr>
             <w:rFonts w:ascii="Times New Roman" w:hAnsi="Times New Roman"/>
@@ -11948,7 +11965,7 @@
         </w:r>
       </w:moveFrom>
     </w:p>
-    <w:moveFromRangeEnd w:id="198"/>
+    <w:moveFromRangeEnd w:id="202"/>
     <w:p>
       <w:pPr>
         <w:pStyle w:val="ListParagraph"/>
@@ -11964,7 +11981,7 @@
           <w:szCs w:val="24"/>
         </w:rPr>
       </w:pPr>
-      <w:commentRangeStart w:id="205"/>
+      <w:commentRangeStart w:id="209"/>
       <w:r>
         <w:rPr>
           <w:rFonts w:ascii="Times New Roman" w:hAnsi="Times New Roman"/>
@@ -11989,8 +12006,8 @@
           <w:szCs w:val="24"/>
         </w:rPr>
       </w:pPr>
-      <w:moveFromRangeStart w:id="206" w:author="Ezzati, Majid" w:date="2018-12-01T01:44:00Z" w:name="move531391985"/>
-      <w:moveFrom w:id="207" w:author="Ezzati, Majid" w:date="2018-12-01T01:44:00Z">
+      <w:moveFromRangeStart w:id="210" w:author="Ezzati, Majid" w:date="2018-12-01T01:44:00Z" w:name="move531391985"/>
+      <w:moveFrom w:id="211" w:author="Ezzati, Majid" w:date="2018-12-01T01:44:00Z">
         <w:r>
           <w:rPr>
             <w:rFonts w:ascii="Times New Roman" w:hAnsi="Times New Roman"/>
@@ -12000,7 +12017,7 @@
           <w:t>480 (410, 550) intentional injury deaths, with most in intentional self-harm</w:t>
         </w:r>
       </w:moveFrom>
-      <w:moveFromRangeEnd w:id="206"/>
+      <w:moveFromRangeEnd w:id="210"/>
       <w:r>
         <w:rPr>
           <w:rFonts w:ascii="Times New Roman" w:hAnsi="Times New Roman"/>
@@ -12033,13 +12050,13 @@
         </w:rPr>
         <w:t>for males and females alike would be in transport deaths with an increase of 385 (339,431) for males and 63 (39,88) for females</w:t>
       </w:r>
-      <w:commentRangeEnd w:id="205"/>
+      <w:commentRangeEnd w:id="209"/>
       <w:r>
         <w:rPr>
           <w:rStyle w:val="CommentReference"/>
           <w:rFonts w:asciiTheme="minorHAnsi" w:eastAsiaTheme="minorHAnsi" w:hAnsiTheme="minorHAnsi" w:cstheme="minorBidi"/>
         </w:rPr>
-        <w:commentReference w:id="205"/>
+        <w:commentReference w:id="209"/>
       </w:r>
     </w:p>
     <w:p>
@@ -12057,8 +12074,8 @@
           <w:szCs w:val="24"/>
         </w:rPr>
       </w:pPr>
-      <w:moveToRangeStart w:id="208" w:author="Ezzati, Majid" w:date="2018-12-01T01:44:00Z" w:name="move531391985"/>
-      <w:moveTo w:id="209" w:author="Ezzati, Majid" w:date="2018-12-01T01:44:00Z">
+      <w:moveToRangeStart w:id="212" w:author="Ezzati, Majid" w:date="2018-12-01T01:44:00Z" w:name="move531391985"/>
+      <w:moveTo w:id="213" w:author="Ezzati, Majid" w:date="2018-12-01T01:44:00Z">
         <w:r>
           <w:rPr>
             <w:rFonts w:ascii="Times New Roman" w:hAnsi="Times New Roman"/>
@@ -12069,7 +12086,7 @@
         </w:r>
       </w:moveTo>
     </w:p>
-    <w:moveToRangeEnd w:id="208"/>
+    <w:moveToRangeEnd w:id="212"/>
     <w:p>
       <w:pPr>
         <w:pStyle w:val="ListParagraph"/>
@@ -12141,8 +12158,8 @@
           <w:szCs w:val="24"/>
         </w:rPr>
       </w:pPr>
-      <w:moveToRangeStart w:id="210" w:author="Ezzati, Majid" w:date="2018-12-01T01:45:00Z" w:name="move531392073"/>
-      <w:moveTo w:id="211" w:author="Ezzati, Majid" w:date="2018-12-01T01:45:00Z">
+      <w:moveToRangeStart w:id="214" w:author="Ezzati, Majid" w:date="2018-12-01T01:45:00Z" w:name="move531392073"/>
+      <w:moveTo w:id="215" w:author="Ezzati, Majid" w:date="2018-12-01T01:45:00Z">
         <w:r>
           <w:rPr>
             <w:rFonts w:ascii="Times New Roman" w:hAnsi="Times New Roman"/>
@@ -12168,7 +12185,7 @@
           <w:szCs w:val="24"/>
         </w:rPr>
       </w:pPr>
-      <w:moveTo w:id="212" w:author="Ezzati, Majid" w:date="2018-12-01T01:45:00Z">
+      <w:moveTo w:id="216" w:author="Ezzati, Majid" w:date="2018-12-01T01:45:00Z">
         <w:r>
           <w:rPr>
             <w:rFonts w:ascii="Times New Roman" w:hAnsi="Times New Roman"/>
@@ -12194,7 +12211,7 @@
           <w:szCs w:val="24"/>
         </w:rPr>
       </w:pPr>
-      <w:moveTo w:id="213" w:author="Ezzati, Majid" w:date="2018-12-01T01:45:00Z">
+      <w:moveTo w:id="217" w:author="Ezzati, Majid" w:date="2018-12-01T01:45:00Z">
         <w:r>
           <w:rPr>
             <w:rFonts w:ascii="Times New Roman" w:hAnsi="Times New Roman"/>
@@ -12205,7 +12222,7 @@
         </w:r>
       </w:moveTo>
     </w:p>
-    <w:moveToRangeEnd w:id="210"/>
+    <w:moveToRangeEnd w:id="214"/>
     <w:p>
       <w:pPr>
         <w:spacing w:line="240" w:lineRule="auto"/>
@@ -12326,8 +12343,8 @@
           <w:szCs w:val="24"/>
         </w:rPr>
       </w:pPr>
-      <w:commentRangeStart w:id="214"/>
-      <w:commentRangeStart w:id="215"/>
+      <w:commentRangeStart w:id="218"/>
+      <w:commentRangeStart w:id="219"/>
       <w:r>
         <w:rPr>
           <w:rFonts w:ascii="Times New Roman" w:hAnsi="Times New Roman"/>
@@ -12456,21 +12473,21 @@
         </w:rPr>
         <w:t>Excess risk from assault and intentional self-harm was comparable across sexes and above 5</w:t>
       </w:r>
-      <w:commentRangeEnd w:id="214"/>
+      <w:commentRangeEnd w:id="218"/>
       <w:r>
         <w:rPr>
           <w:rStyle w:val="CommentReference"/>
           <w:rFonts w:asciiTheme="minorHAnsi" w:eastAsiaTheme="minorHAnsi" w:hAnsiTheme="minorHAnsi" w:cstheme="minorBidi"/>
         </w:rPr>
-        <w:commentReference w:id="214"/>
-      </w:r>
-      <w:commentRangeEnd w:id="215"/>
+        <w:commentReference w:id="218"/>
+      </w:r>
+      <w:commentRangeEnd w:id="219"/>
       <w:r>
         <w:rPr>
           <w:rStyle w:val="CommentReference"/>
           <w:rFonts w:asciiTheme="minorHAnsi" w:eastAsiaTheme="minorHAnsi" w:hAnsiTheme="minorHAnsi" w:cstheme="minorBidi"/>
         </w:rPr>
-        <w:commentReference w:id="215"/>
+        <w:commentReference w:id="219"/>
       </w:r>
       <w:r>
         <w:rPr>
@@ -12583,7 +12600,7 @@
           <w:szCs w:val="24"/>
         </w:rPr>
       </w:pPr>
-      <w:commentRangeStart w:id="216"/>
+      <w:commentRangeStart w:id="220"/>
       <w:r>
         <w:rPr>
           <w:rFonts w:ascii="Times New Roman" w:hAnsi="Times New Roman"/>
@@ -12626,13 +12643,13 @@
         </w:rPr>
         <w:t>females</w:t>
       </w:r>
-      <w:commentRangeEnd w:id="216"/>
+      <w:commentRangeEnd w:id="220"/>
       <w:r>
         <w:rPr>
           <w:rStyle w:val="CommentReference"/>
           <w:rFonts w:asciiTheme="minorHAnsi" w:eastAsiaTheme="minorHAnsi" w:hAnsiTheme="minorHAnsi" w:cstheme="minorBidi"/>
         </w:rPr>
-        <w:commentReference w:id="216"/>
+        <w:commentReference w:id="220"/>
       </w:r>
       <w:r>
         <w:rPr>
@@ -13445,7 +13462,7 @@
           <w:szCs w:val="24"/>
         </w:rPr>
       </w:pPr>
-      <w:commentRangeStart w:id="217"/>
+      <w:commentRangeStart w:id="221"/>
       <w:r>
         <w:rPr>
           <w:rFonts w:ascii="Times New Roman" w:hAnsi="Times New Roman"/>
@@ -13637,7 +13654,7 @@
         </w:rPr>
         <w:t>)</w:t>
       </w:r>
-      <w:commentRangeEnd w:id="217"/>
+      <w:commentRangeEnd w:id="221"/>
       <w:r>
         <w:rPr>
           <w:rStyle w:val="Hyperlink"/>
@@ -13645,7 +13662,7 @@
           <w:sz w:val="16"/>
           <w:szCs w:val="16"/>
         </w:rPr>
-        <w:commentReference w:id="217"/>
+        <w:commentReference w:id="221"/>
       </w:r>
     </w:p>
     <w:p>
@@ -18630,14 +18647,14 @@
         </w:rPr>
         <w:t xml:space="preserve">ates </w:t>
       </w:r>
-      <w:commentRangeStart w:id="218"/>
-      <w:commentRangeEnd w:id="218"/>
+      <w:commentRangeStart w:id="222"/>
+      <w:commentRangeEnd w:id="222"/>
       <w:r>
         <w:rPr>
           <w:rStyle w:val="CommentReference"/>
           <w:rFonts w:asciiTheme="minorHAnsi" w:eastAsiaTheme="minorHAnsi" w:hAnsiTheme="minorHAnsi" w:cstheme="minorBidi"/>
         </w:rPr>
-        <w:commentReference w:id="218"/>
+        <w:commentReference w:id="222"/>
       </w:r>
       <w:r>
         <w:rPr>
@@ -18980,8 +18997,8 @@
         </w:rPr>
         <w:t xml:space="preserve"> for </w:t>
       </w:r>
-      <w:commentRangeStart w:id="219"/>
-      <w:commentRangeStart w:id="220"/>
+      <w:commentRangeStart w:id="223"/>
+      <w:commentRangeStart w:id="224"/>
       <w:r>
         <w:rPr>
           <w:rFonts w:ascii="Times New Roman" w:hAnsi="Times New Roman"/>
@@ -19000,21 +19017,21 @@
         </w:rPr>
         <w:t>-2016</w:t>
       </w:r>
-      <w:commentRangeEnd w:id="219"/>
+      <w:commentRangeEnd w:id="223"/>
       <w:r>
         <w:rPr>
           <w:rStyle w:val="CommentReference"/>
           <w:rFonts w:asciiTheme="minorHAnsi" w:eastAsiaTheme="minorHAnsi" w:hAnsiTheme="minorHAnsi" w:cstheme="minorBidi"/>
         </w:rPr>
-        <w:commentReference w:id="219"/>
-      </w:r>
-      <w:commentRangeEnd w:id="220"/>
+        <w:commentReference w:id="223"/>
+      </w:r>
+      <w:commentRangeEnd w:id="224"/>
       <w:r>
         <w:rPr>
           <w:rStyle w:val="CommentReference"/>
           <w:rFonts w:asciiTheme="minorHAnsi" w:eastAsiaTheme="minorHAnsi" w:hAnsiTheme="minorHAnsi" w:cstheme="minorBidi"/>
         </w:rPr>
-        <w:commentReference w:id="220"/>
+        <w:commentReference w:id="224"/>
       </w:r>
       <w:r>
         <w:rPr>
@@ -19103,14 +19120,14 @@
         </w:rPr>
         <w:t xml:space="preserve"> in 2016</w:t>
       </w:r>
-      <w:commentRangeStart w:id="221"/>
-      <w:commentRangeEnd w:id="221"/>
+      <w:commentRangeStart w:id="225"/>
+      <w:commentRangeEnd w:id="225"/>
       <w:r>
         <w:rPr>
           <w:rStyle w:val="CommentReference"/>
           <w:rFonts w:asciiTheme="minorHAnsi" w:eastAsiaTheme="minorHAnsi" w:hAnsiTheme="minorHAnsi" w:cstheme="minorBidi"/>
         </w:rPr>
-        <w:commentReference w:id="221"/>
+        <w:commentReference w:id="225"/>
       </w:r>
       <w:r>
         <w:rPr>
@@ -40385,7 +40402,7 @@
       </w:r>
     </w:p>
   </w:comment>
-  <w:comment w:id="47" w:author="Ezzati, Majid" w:date="2018-11-30T14:30:00Z" w:initials="EM">
+  <w:comment w:id="46" w:author="Ezzati, Majid" w:date="2018-11-30T14:30:00Z" w:initials="EM">
     <w:p>
       <w:pPr>
         <w:pStyle w:val="CommentText"/>
@@ -40401,7 +40418,7 @@
       </w:r>
     </w:p>
   </w:comment>
-  <w:comment w:id="49" w:author="Ezzati, Majid" w:date="2018-11-30T12:22:00Z" w:initials="EM">
+  <w:comment w:id="48" w:author="Ezzati, Majid" w:date="2018-11-30T12:22:00Z" w:initials="EM">
     <w:p>
       <w:pPr>
         <w:pStyle w:val="CommentText"/>
@@ -40417,7 +40434,7 @@
       </w:r>
     </w:p>
   </w:comment>
-  <w:comment w:id="50" w:author="Ezzati, Majid" w:date="2018-11-30T12:25:00Z" w:initials="EM">
+  <w:comment w:id="49" w:author="Ezzati, Majid" w:date="2018-11-30T12:25:00Z" w:initials="EM">
     <w:p>
       <w:pPr>
         <w:pStyle w:val="CommentText"/>
@@ -40433,7 +40450,7 @@
       </w:r>
     </w:p>
   </w:comment>
-  <w:comment w:id="61" w:author="Ezzati, Majid" w:date="2018-11-30T12:44:00Z" w:initials="EM">
+  <w:comment w:id="64" w:author="Ezzati, Majid" w:date="2018-11-30T12:44:00Z" w:initials="EM">
     <w:p>
       <w:pPr>
         <w:pStyle w:val="CommentText"/>
@@ -40446,7 +40463,7 @@
       </w:r>
     </w:p>
   </w:comment>
-  <w:comment w:id="62" w:author="Ezzati, Majid" w:date="2018-11-30T12:44:00Z" w:initials="EM">
+  <w:comment w:id="65" w:author="Ezzati, Majid" w:date="2018-11-30T12:44:00Z" w:initials="EM">
     <w:p>
       <w:pPr>
         <w:pStyle w:val="CommentText"/>
@@ -40459,51 +40476,6 @@
       </w:r>
       <w:r>
         <w:t>Reword for clarity</w:t>
-      </w:r>
-    </w:p>
-  </w:comment>
-  <w:comment w:id="82" w:author="Ezzati, Majid" w:date="2018-11-30T12:46:00Z" w:initials="EM">
-    <w:p>
-      <w:pPr>
-        <w:pStyle w:val="CommentText"/>
-      </w:pPr>
-      <w:r>
-        <w:rPr>
-          <w:rStyle w:val="CommentReference"/>
-        </w:rPr>
-        <w:annotationRef/>
-      </w:r>
-    </w:p>
-  </w:comment>
-  <w:comment w:id="83" w:author="Ezzati, Majid" w:date="2018-11-30T12:46:00Z" w:initials="EM">
-    <w:p>
-      <w:pPr>
-        <w:pStyle w:val="CommentText"/>
-      </w:pPr>
-      <w:r>
-        <w:rPr>
-          <w:rStyle w:val="CommentReference"/>
-        </w:rPr>
-        <w:annotationRef/>
-      </w:r>
-      <w:r>
-        <w:t>Can also be fewer? What is the right phrasing?</w:t>
-      </w:r>
-    </w:p>
-  </w:comment>
-  <w:comment w:id="84" w:author="Parks, Robbie M" w:date="2018-12-03T11:55:00Z" w:initials="PRM">
-    <w:p>
-      <w:pPr>
-        <w:pStyle w:val="CommentText"/>
-      </w:pPr>
-      <w:r>
-        <w:rPr>
-          <w:rStyle w:val="CommentReference"/>
-        </w:rPr>
-        <w:annotationRef/>
-      </w:r>
-      <w:r>
-        <w:t>Attributable change in deaths?</w:t>
       </w:r>
     </w:p>
   </w:comment>
@@ -40518,12 +40490,9 @@
         </w:rPr>
         <w:annotationRef/>
       </w:r>
-      <w:r>
-        <w:t>And state? Even if we don’t show</w:t>
-      </w:r>
     </w:p>
   </w:comment>
-  <w:comment w:id="86" w:author="Parks, Robbie M" w:date="2018-12-03T13:55:00Z" w:initials="PRM">
+  <w:comment w:id="86" w:author="Ezzati, Majid" w:date="2018-11-30T12:46:00Z" w:initials="EM">
     <w:p>
       <w:pPr>
         <w:pStyle w:val="CommentText"/>
@@ -40535,11 +40504,11 @@
         <w:annotationRef/>
       </w:r>
       <w:r>
-        <w:t>Yes</w:t>
+        <w:t>Can also be fewer? What is the right phrasing?</w:t>
       </w:r>
     </w:p>
   </w:comment>
-  <w:comment w:id="87" w:author="Ezzati, Majid" w:date="2018-11-30T12:46:00Z" w:initials="EM">
+  <w:comment w:id="87" w:author="Parks, Robbie M" w:date="2018-12-03T11:55:00Z" w:initials="PRM">
     <w:p>
       <w:pPr>
         <w:pStyle w:val="CommentText"/>
@@ -40551,11 +40520,11 @@
         <w:annotationRef/>
       </w:r>
       <w:r>
-        <w:t>Discuss wording</w:t>
+        <w:t>Attributable change in deaths?</w:t>
       </w:r>
     </w:p>
   </w:comment>
-  <w:comment w:id="94" w:author="Ezzati, Majid" w:date="2018-11-30T14:26:00Z" w:initials="EM">
+  <w:comment w:id="88" w:author="Ezzati, Majid" w:date="2018-11-30T12:46:00Z" w:initials="EM">
     <w:p>
       <w:pPr>
         <w:pStyle w:val="CommentText"/>
@@ -40567,11 +40536,59 @@
         <w:annotationRef/>
       </w:r>
       <w:r>
-        <w:t>number</w:t>
+        <w:t>And state? Even if we don’t show</w:t>
       </w:r>
     </w:p>
   </w:comment>
-  <w:comment w:id="99" w:author="Ezzati, Majid" w:date="2018-11-30T14:26:00Z" w:initials="EM">
+  <w:comment w:id="89" w:author="Parks, Robbie M" w:date="2018-12-03T13:55:00Z" w:initials="PRM">
+    <w:p>
+      <w:pPr>
+        <w:pStyle w:val="CommentText"/>
+      </w:pPr>
+      <w:r>
+        <w:rPr>
+          <w:rStyle w:val="CommentReference"/>
+        </w:rPr>
+        <w:annotationRef/>
+      </w:r>
+      <w:r>
+        <w:t>Yes</w:t>
+      </w:r>
+    </w:p>
+  </w:comment>
+  <w:comment w:id="90" w:author="Ezzati, Majid" w:date="2018-11-30T12:46:00Z" w:initials="EM">
+    <w:p>
+      <w:pPr>
+        <w:pStyle w:val="CommentText"/>
+      </w:pPr>
+      <w:r>
+        <w:rPr>
+          <w:rStyle w:val="CommentReference"/>
+        </w:rPr>
+        <w:annotationRef/>
+      </w:r>
+      <w:r>
+        <w:t>Discuss wording</w:t>
+      </w:r>
+    </w:p>
+  </w:comment>
+  <w:comment w:id="97" w:author="Ezzati, Majid" w:date="2018-11-30T14:26:00Z" w:initials="EM">
+    <w:p>
+      <w:pPr>
+        <w:pStyle w:val="CommentText"/>
+      </w:pPr>
+      <w:r>
+        <w:rPr>
+          <w:rStyle w:val="CommentReference"/>
+        </w:rPr>
+        <w:annotationRef/>
+      </w:r>
+      <w:r>
+        <w:t>number</w:t>
+      </w:r>
+    </w:p>
+  </w:comment>
+  <w:comment w:id="102" w:author="Ezzati, Majid" w:date="2018-11-30T14:26:00Z" w:initials="EM">
     <w:p>
       <w:pPr>
         <w:pStyle w:val="CommentText"/>
@@ -40605,7 +40622,7 @@
       </w:r>
     </w:p>
   </w:comment>
-  <w:comment w:id="100" w:author="Ezzati, Majid" w:date="2018-11-30T14:31:00Z" w:initials="EM">
+  <w:comment w:id="103" w:author="Ezzati, Majid" w:date="2018-11-30T14:31:00Z" w:initials="EM">
     <w:p>
       <w:pPr>
         <w:pStyle w:val="CommentText"/>
@@ -40634,7 +40651,7 @@
       </w:r>
     </w:p>
   </w:comment>
-  <w:comment w:id="104" w:author="Bennett, James E" w:date="2018-11-29T14:44:00Z" w:initials="BJE">
+  <w:comment w:id="107" w:author="Bennett, James E" w:date="2018-11-29T14:44:00Z" w:initials="BJE">
     <w:p>
       <w:pPr>
         <w:pStyle w:val="CommentText"/>
@@ -40650,7 +40667,7 @@
       </w:r>
     </w:p>
   </w:comment>
-  <w:comment w:id="105" w:author="Parks, Robbie M" w:date="2018-11-29T23:20:00Z" w:initials="PRM">
+  <w:comment w:id="108" w:author="Parks, Robbie M" w:date="2018-11-29T23:20:00Z" w:initials="PRM">
     <w:p>
       <w:pPr>
         <w:pStyle w:val="CommentText"/>
@@ -40666,7 +40683,7 @@
       </w:r>
     </w:p>
   </w:comment>
-  <w:comment w:id="106" w:author="Ezzati, Majid" w:date="2018-11-30T14:29:00Z" w:initials="EM">
+  <w:comment w:id="109" w:author="Ezzati, Majid" w:date="2018-11-30T14:29:00Z" w:initials="EM">
     <w:p>
       <w:pPr>
         <w:pStyle w:val="CommentText"/>
@@ -40682,7 +40699,7 @@
       </w:r>
     </w:p>
   </w:comment>
-  <w:comment w:id="103" w:author="Ezzati, Majid" w:date="2018-11-30T14:28:00Z" w:initials="EM">
+  <w:comment w:id="106" w:author="Ezzati, Majid" w:date="2018-11-30T14:28:00Z" w:initials="EM">
     <w:p>
       <w:pPr>
         <w:pStyle w:val="CommentText"/>
@@ -40698,7 +40715,7 @@
       </w:r>
     </w:p>
   </w:comment>
-  <w:comment w:id="107" w:author="Ezzati, Majid" w:date="2018-11-30T14:32:00Z" w:initials="EM">
+  <w:comment w:id="110" w:author="Ezzati, Majid" w:date="2018-11-30T14:32:00Z" w:initials="EM">
     <w:p>
       <w:pPr>
         <w:pStyle w:val="CommentText"/>
@@ -40714,7 +40731,7 @@
       </w:r>
     </w:p>
   </w:comment>
-  <w:comment w:id="118" w:author="Bennett, James E" w:date="2018-11-29T15:00:00Z" w:initials="BJE">
+  <w:comment w:id="121" w:author="Bennett, James E" w:date="2018-11-29T15:00:00Z" w:initials="BJE">
     <w:p>
       <w:pPr>
         <w:pStyle w:val="CommentText"/>
@@ -40730,7 +40747,7 @@
       </w:r>
     </w:p>
   </w:comment>
-  <w:comment w:id="119" w:author="Parks, Robbie M" w:date="2018-11-29T23:08:00Z" w:initials="PRM">
+  <w:comment w:id="122" w:author="Parks, Robbie M" w:date="2018-11-29T23:08:00Z" w:initials="PRM">
     <w:p>
       <w:pPr>
         <w:pStyle w:val="CommentText"/>
@@ -40746,7 +40763,7 @@
       </w:r>
     </w:p>
   </w:comment>
-  <w:comment w:id="116" w:author="Ezzati, Majid" w:date="2018-11-30T17:02:00Z" w:initials="EM">
+  <w:comment w:id="119" w:author="Ezzati, Majid" w:date="2018-11-30T17:02:00Z" w:initials="EM">
     <w:p>
       <w:pPr>
         <w:pStyle w:val="CommentText"/>
@@ -40770,7 +40787,7 @@
       </w:r>
     </w:p>
   </w:comment>
-  <w:comment w:id="117" w:author="Parks, Robbie M" w:date="2018-12-03T11:57:00Z" w:initials="PRM">
+  <w:comment w:id="120" w:author="Parks, Robbie M" w:date="2018-12-03T11:57:00Z" w:initials="PRM">
     <w:p>
       <w:pPr>
         <w:pStyle w:val="CommentText"/>
@@ -40786,7 +40803,7 @@
       </w:r>
     </w:p>
   </w:comment>
-  <w:comment w:id="135" w:author="Ezzati, Majid" w:date="2018-11-30T17:18:00Z" w:initials="EM">
+  <w:comment w:id="138" w:author="Ezzati, Majid" w:date="2018-11-30T17:18:00Z" w:initials="EM">
     <w:p>
       <w:pPr>
         <w:pStyle w:val="CommentText"/>
@@ -40802,7 +40819,7 @@
       </w:r>
     </w:p>
   </w:comment>
-  <w:comment w:id="136" w:author="Bennett, James E" w:date="2018-11-29T15:24:00Z" w:initials="BJE">
+  <w:comment w:id="139" w:author="Bennett, James E" w:date="2018-11-29T15:24:00Z" w:initials="BJE">
     <w:p>
       <w:pPr>
         <w:pStyle w:val="CommentText"/>
@@ -40847,7 +40864,7 @@
       </w:r>
     </w:p>
   </w:comment>
-  <w:comment w:id="137" w:author="Ezzati, Majid" w:date="2018-12-01T01:22:00Z" w:initials="EM">
+  <w:comment w:id="140" w:author="Ezzati, Majid" w:date="2018-12-01T01:22:00Z" w:initials="EM">
     <w:p>
       <w:pPr>
         <w:pStyle w:val="CommentText"/>
@@ -40863,7 +40880,7 @@
       </w:r>
     </w:p>
   </w:comment>
-  <w:comment w:id="139" w:author="Ezzati, Majid" w:date="2018-12-01T01:22:00Z" w:initials="EM">
+  <w:comment w:id="142" w:author="Ezzati, Majid" w:date="2018-12-01T01:22:00Z" w:initials="EM">
     <w:p>
       <w:pPr>
         <w:pStyle w:val="CommentText"/>
@@ -40879,7 +40896,7 @@
       </w:r>
     </w:p>
   </w:comment>
-  <w:comment w:id="143" w:author="Bennett, James E" w:date="2018-11-29T15:39:00Z" w:initials="BJE">
+  <w:comment w:id="146" w:author="Bennett, James E" w:date="2018-11-29T15:39:00Z" w:initials="BJE">
     <w:p>
       <w:pPr>
         <w:pStyle w:val="CommentText"/>
@@ -40903,7 +40920,7 @@
       </w:r>
     </w:p>
   </w:comment>
-  <w:comment w:id="144" w:author="Parks, Robbie M" w:date="2018-11-26T11:21:00Z" w:initials="PRM">
+  <w:comment w:id="147" w:author="Parks, Robbie M" w:date="2018-11-26T11:21:00Z" w:initials="PRM">
     <w:p>
       <w:pPr>
         <w:pStyle w:val="CommentText"/>
@@ -40924,7 +40941,7 @@
       </w:r>
     </w:p>
   </w:comment>
-  <w:comment w:id="145" w:author="Ezzati, Majid" w:date="2018-11-06T06:34:00Z" w:initials="EM">
+  <w:comment w:id="148" w:author="Ezzati, Majid" w:date="2018-11-06T06:34:00Z" w:initials="EM">
     <w:p>
       <w:pPr>
         <w:pStyle w:val="CommentText"/>
@@ -40948,7 +40965,7 @@
       </w:r>
     </w:p>
   </w:comment>
-  <w:comment w:id="146" w:author="Parks, Robbie M" w:date="2018-11-26T11:21:00Z" w:initials="PRM">
+  <w:comment w:id="149" w:author="Parks, Robbie M" w:date="2018-11-26T11:21:00Z" w:initials="PRM">
     <w:p>
       <w:pPr>
         <w:pStyle w:val="CommentText"/>
@@ -40982,7 +40999,7 @@
       </w:pPr>
     </w:p>
   </w:comment>
-  <w:comment w:id="142" w:author="Ezzati, Majid" w:date="2018-12-01T01:25:00Z" w:initials="EM">
+  <w:comment w:id="145" w:author="Ezzati, Majid" w:date="2018-12-01T01:25:00Z" w:initials="EM">
     <w:p>
       <w:pPr>
         <w:pStyle w:val="CommentText"/>
@@ -41011,7 +41028,7 @@
       </w:r>
     </w:p>
   </w:comment>
-  <w:comment w:id="147" w:author="Ezzati, Majid" w:date="2018-12-01T01:24:00Z" w:initials="EM">
+  <w:comment w:id="150" w:author="Ezzati, Majid" w:date="2018-12-01T01:24:00Z" w:initials="EM">
     <w:p>
       <w:pPr>
         <w:pStyle w:val="CommentText"/>
@@ -41027,7 +41044,7 @@
       </w:r>
     </w:p>
   </w:comment>
-  <w:comment w:id="148" w:author="Parks, Robbie M" w:date="2018-12-03T12:05:00Z" w:initials="PRM">
+  <w:comment w:id="151" w:author="Parks, Robbie M" w:date="2018-12-03T12:05:00Z" w:initials="PRM">
     <w:p>
       <w:pPr>
         <w:pStyle w:val="CommentText"/>
@@ -41043,7 +41060,7 @@
       </w:r>
     </w:p>
   </w:comment>
-  <w:comment w:id="149" w:author="Ezzati, Majid" w:date="2018-12-01T01:24:00Z" w:initials="EM">
+  <w:comment w:id="152" w:author="Ezzati, Majid" w:date="2018-12-01T01:24:00Z" w:initials="EM">
     <w:p>
       <w:pPr>
         <w:pStyle w:val="CommentText"/>
@@ -41059,7 +41076,7 @@
       </w:r>
     </w:p>
   </w:comment>
-  <w:comment w:id="151" w:author="Ezzati, Majid" w:date="2018-12-01T01:32:00Z" w:initials="EM">
+  <w:comment w:id="154" w:author="Ezzati, Majid" w:date="2018-12-01T01:32:00Z" w:initials="EM">
     <w:p>
       <w:pPr>
         <w:pStyle w:val="CommentText"/>
@@ -41083,7 +41100,7 @@
       </w:r>
     </w:p>
   </w:comment>
-  <w:comment w:id="152" w:author="Parks, Robbie M" w:date="2018-12-03T13:57:00Z" w:initials="PRM">
+  <w:comment w:id="155" w:author="Parks, Robbie M" w:date="2018-12-03T13:57:00Z" w:initials="PRM">
     <w:p>
       <w:pPr>
         <w:pStyle w:val="CommentText"/>
@@ -41099,7 +41116,7 @@
       </w:r>
     </w:p>
   </w:comment>
-  <w:comment w:id="153" w:author="Ezzati, Majid" w:date="2018-12-01T01:31:00Z" w:initials="EM">
+  <w:comment w:id="156" w:author="Ezzati, Majid" w:date="2018-12-01T01:31:00Z" w:initials="EM">
     <w:p>
       <w:pPr>
         <w:pStyle w:val="CommentText"/>
@@ -41115,7 +41132,7 @@
       </w:r>
     </w:p>
   </w:comment>
-  <w:comment w:id="157" w:author="Bennett, James E" w:date="2018-11-29T19:15:00Z" w:initials="BJE">
+  <w:comment w:id="160" w:author="Bennett, James E" w:date="2018-11-29T19:15:00Z" w:initials="BJE">
     <w:p>
       <w:pPr>
         <w:pStyle w:val="CommentText"/>
@@ -41131,7 +41148,7 @@
       </w:r>
     </w:p>
   </w:comment>
-  <w:comment w:id="156" w:author="Ezzati, Majid" w:date="2018-12-01T01:32:00Z" w:initials="EM">
+  <w:comment w:id="159" w:author="Ezzati, Majid" w:date="2018-12-01T01:32:00Z" w:initials="EM">
     <w:p>
       <w:pPr>
         <w:pStyle w:val="CommentText"/>
@@ -41147,7 +41164,7 @@
       </w:r>
     </w:p>
   </w:comment>
-  <w:comment w:id="150" w:author="Ezzati, Majid" w:date="2018-12-01T01:33:00Z" w:initials="EM">
+  <w:comment w:id="153" w:author="Ezzati, Majid" w:date="2018-12-01T01:33:00Z" w:initials="EM">
     <w:p>
       <w:pPr>
         <w:pStyle w:val="CommentText"/>
@@ -41163,7 +41180,7 @@
       </w:r>
     </w:p>
   </w:comment>
-  <w:comment w:id="158" w:author="Ezzati, Majid" w:date="2018-12-01T01:37:00Z" w:initials="EM">
+  <w:comment w:id="161" w:author="Ezzati, Majid" w:date="2018-12-01T01:37:00Z" w:initials="EM">
     <w:p>
       <w:pPr>
         <w:pStyle w:val="CommentText"/>
@@ -41179,7 +41196,7 @@
       </w:r>
     </w:p>
   </w:comment>
-  <w:comment w:id="159" w:author="Parks, Robbie M" w:date="2018-12-04T16:16:00Z" w:initials="PRM">
+  <w:comment w:id="162" w:author="Parks, Robbie M" w:date="2018-12-04T16:16:00Z" w:initials="PRM">
     <w:p>
       <w:pPr>
         <w:pStyle w:val="CommentText"/>
@@ -41216,7 +41233,7 @@
       </w:r>
     </w:p>
   </w:comment>
-  <w:comment w:id="161" w:author="Ezzati, Majid" w:date="2018-12-01T01:37:00Z" w:initials="EM">
+  <w:comment w:id="165" w:author="Ezzati, Majid" w:date="2018-12-01T01:37:00Z" w:initials="EM">
     <w:p>
       <w:pPr>
         <w:pStyle w:val="CommentText"/>
@@ -41232,7 +41249,7 @@
       </w:r>
     </w:p>
   </w:comment>
-  <w:comment w:id="170" w:author="Ezzati, Majid" w:date="2018-12-01T01:38:00Z" w:initials="EM">
+  <w:comment w:id="174" w:author="Ezzati, Majid" w:date="2018-12-01T01:38:00Z" w:initials="EM">
     <w:p>
       <w:pPr>
         <w:pStyle w:val="CommentText"/>
@@ -41256,7 +41273,7 @@
       </w:r>
     </w:p>
   </w:comment>
-  <w:comment w:id="184" w:author="Majid2" w:date="2018-11-06T10:29:00Z" w:initials="M">
+  <w:comment w:id="188" w:author="Majid2" w:date="2018-11-06T10:29:00Z" w:initials="M">
     <w:p>
       <w:pPr>
         <w:pStyle w:val="CommentText"/>
@@ -41272,7 +41289,7 @@
       </w:r>
     </w:p>
   </w:comment>
-  <w:comment w:id="185" w:author="Parks, Robbie M" w:date="2018-11-21T13:39:00Z" w:initials="PRM">
+  <w:comment w:id="189" w:author="Parks, Robbie M" w:date="2018-11-21T13:39:00Z" w:initials="PRM">
     <w:p>
       <w:pPr>
         <w:pStyle w:val="CommentText"/>
@@ -41288,7 +41305,7 @@
       </w:r>
     </w:p>
   </w:comment>
-  <w:comment w:id="186" w:author="Ezzati, Majid" w:date="2018-12-01T01:40:00Z" w:initials="EM">
+  <w:comment w:id="190" w:author="Ezzati, Majid" w:date="2018-12-01T01:40:00Z" w:initials="EM">
     <w:p>
       <w:pPr>
         <w:pStyle w:val="CommentText"/>
@@ -41304,7 +41321,7 @@
       </w:r>
     </w:p>
   </w:comment>
-  <w:comment w:id="187" w:author="Ezzati, Majid" w:date="2018-12-01T01:41:00Z" w:initials="EM">
+  <w:comment w:id="191" w:author="Ezzati, Majid" w:date="2018-12-01T01:41:00Z" w:initials="EM">
     <w:p>
       <w:pPr>
         <w:pStyle w:val="CommentText"/>
@@ -41328,7 +41345,7 @@
       </w:r>
     </w:p>
   </w:comment>
-  <w:comment w:id="193" w:author="Ezzati, Majid" w:date="2018-12-01T01:42:00Z" w:initials="EM">
+  <w:comment w:id="197" w:author="Ezzati, Majid" w:date="2018-12-01T01:42:00Z" w:initials="EM">
     <w:p>
       <w:pPr>
         <w:pStyle w:val="CommentText"/>
@@ -41344,7 +41361,7 @@
       </w:r>
     </w:p>
   </w:comment>
-  <w:comment w:id="205" w:author="Ezzati, Majid" w:date="2018-12-01T01:44:00Z" w:initials="EM">
+  <w:comment w:id="209" w:author="Ezzati, Majid" w:date="2018-12-01T01:44:00Z" w:initials="EM">
     <w:p>
       <w:pPr>
         <w:pStyle w:val="CommentText"/>
@@ -41360,7 +41377,7 @@
       </w:r>
     </w:p>
   </w:comment>
-  <w:comment w:id="214" w:author="Majid2" w:date="2018-11-06T10:52:00Z" w:initials="M">
+  <w:comment w:id="218" w:author="Majid2" w:date="2018-11-06T10:52:00Z" w:initials="M">
     <w:p>
       <w:pPr>
         <w:pStyle w:val="CommentText"/>
@@ -41376,7 +41393,7 @@
       </w:r>
     </w:p>
   </w:comment>
-  <w:comment w:id="215" w:author="Parks, Robbie M" w:date="2018-11-26T11:01:00Z" w:initials="PRM">
+  <w:comment w:id="219" w:author="Parks, Robbie M" w:date="2018-11-26T11:01:00Z" w:initials="PRM">
     <w:p>
       <w:pPr>
         <w:pStyle w:val="CommentText"/>
@@ -41392,7 +41409,7 @@
       </w:r>
     </w:p>
   </w:comment>
-  <w:comment w:id="216" w:author="Majid2" w:date="2018-11-06T10:54:00Z" w:initials="M">
+  <w:comment w:id="220" w:author="Majid2" w:date="2018-11-06T10:54:00Z" w:initials="M">
     <w:p>
       <w:pPr>
         <w:pStyle w:val="CommentText"/>
@@ -41408,7 +41425,7 @@
       </w:r>
     </w:p>
   </w:comment>
-  <w:comment w:id="217" w:author="Majid2" w:date="2018-11-06T10:59:00Z" w:initials="M">
+  <w:comment w:id="221" w:author="Majid2" w:date="2018-11-06T10:59:00Z" w:initials="M">
     <w:p>
       <w:pPr>
         <w:pStyle w:val="CommentText"/>
@@ -41432,7 +41449,7 @@
       </w:r>
     </w:p>
   </w:comment>
-  <w:comment w:id="218" w:author="Ezzati, Majid" w:date="2018-11-06T07:14:00Z" w:initials="EM">
+  <w:comment w:id="222" w:author="Ezzati, Majid" w:date="2018-11-06T07:14:00Z" w:initials="EM">
     <w:p>
       <w:pPr>
         <w:pStyle w:val="CommentText"/>
@@ -41448,7 +41465,7 @@
       </w:r>
     </w:p>
   </w:comment>
-  <w:comment w:id="219" w:author="Ezzati, Majid" w:date="2018-11-06T07:16:00Z" w:initials="EM">
+  <w:comment w:id="223" w:author="Ezzati, Majid" w:date="2018-11-06T07:16:00Z" w:initials="EM">
     <w:p>
       <w:pPr>
         <w:pStyle w:val="CommentText"/>
@@ -41464,7 +41481,7 @@
       </w:r>
     </w:p>
   </w:comment>
-  <w:comment w:id="220" w:author="Parks, Robbie M" w:date="2018-11-21T13:39:00Z" w:initials="PRM">
+  <w:comment w:id="224" w:author="Parks, Robbie M" w:date="2018-11-21T13:39:00Z" w:initials="PRM">
     <w:p>
       <w:pPr>
         <w:pStyle w:val="CommentText"/>
@@ -41480,7 +41497,7 @@
       </w:r>
     </w:p>
   </w:comment>
-  <w:comment w:id="221" w:author="Ezzati, Majid" w:date="2018-11-06T07:17:00Z" w:initials="EM">
+  <w:comment w:id="225" w:author="Ezzati, Majid" w:date="2018-11-06T07:17:00Z" w:initials="EM">
     <w:p>
       <w:pPr>
         <w:pStyle w:val="CommentText"/>
@@ -41734,7 +41751,7 @@
         <w:rStyle w:val="PageNumber"/>
         <w:noProof/>
       </w:rPr>
-      <w:t>29</w:t>
+      <w:t>14</w:t>
     </w:r>
     <w:r>
       <w:rPr>
@@ -44142,7 +44159,7 @@
 </file>
 
 <file path=customXml/itemProps1.xml><?xml version="1.0" encoding="utf-8"?>
-<ds:datastoreItem xmlns:ds="http://schemas.openxmlformats.org/officeDocument/2006/customXml" ds:itemID="{960CFB80-C240-3F49-B321-0406721A8F4E}">
+<ds:datastoreItem xmlns:ds="http://schemas.openxmlformats.org/officeDocument/2006/customXml" ds:itemID="{5DB21988-2F76-324D-BF15-633743C7CCBB}">
   <ds:schemaRefs>
     <ds:schemaRef ds:uri="http://schemas.openxmlformats.org/officeDocument/2006/bibliography"/>
   </ds:schemaRefs>
@@ -44150,7 +44167,7 @@
 </file>
 
 <file path=customXml/itemProps2.xml><?xml version="1.0" encoding="utf-8"?>
-<ds:datastoreItem xmlns:ds="http://schemas.openxmlformats.org/officeDocument/2006/customXml" ds:itemID="{4A90EFDA-ED9E-2B45-8C03-C96DFAFA101F}">
+<ds:datastoreItem xmlns:ds="http://schemas.openxmlformats.org/officeDocument/2006/customXml" ds:itemID="{F876E884-584B-0E42-BE43-870BD9D47E01}">
   <ds:schemaRefs>
     <ds:schemaRef ds:uri="http://schemas.openxmlformats.org/officeDocument/2006/bibliography"/>
   </ds:schemaRefs>
